--- a/tunnel-business/src/main/resources/exporttemplate/patrolReport.docx
+++ b/tunnel-business/src/main/resources/exporttemplate/patrolReport.docx
@@ -1356,7 +1356,15 @@
                 <w:sz w:val="24"/>
                 <w:szCs w:val="24"/>
               </w:rPr>
-              <w:t>设备状态描述</w:t>
+              <w:t>设备</w:t>
+            </w:r>
+            <w:r>
+              <w:rPr>
+                <w:rFonts w:ascii="华文仿宋" w:eastAsia="华文仿宋" w:hAnsi="华文仿宋" w:hint="eastAsia"/>
+                <w:sz w:val="24"/>
+                <w:szCs w:val="24"/>
+              </w:rPr>
+              <w:t>运行状态</w:t>
             </w:r>
           </w:p>
         </w:tc>
@@ -1411,18 +1419,36 @@
             <w:pPr>
               <w:jc w:val="center"/>
               <w:rPr>
-                <w:rFonts w:ascii="黑体" w:eastAsia="黑体" w:hAnsi="黑体"/>
-                <w:sz w:val="32"/>
-                <w:szCs w:val="32"/>
-              </w:rPr>
-            </w:pPr>
-            <w:r>
-              <w:rPr>
-                <w:rFonts w:ascii="华文仿宋" w:eastAsia="华文仿宋" w:hAnsi="华文仿宋"/>
-                <w:sz w:val="24"/>
-                <w:szCs w:val="24"/>
-              </w:rPr>
-              <w:t>{{eq_fault_description}}</w:t>
+                <w:rFonts w:ascii="华文仿宋" w:eastAsia="华文仿宋" w:hAnsi="华文仿宋"/>
+                <w:sz w:val="24"/>
+                <w:szCs w:val="24"/>
+              </w:rPr>
+            </w:pPr>
+            <w:r>
+              <w:rPr>
+                <w:rFonts w:ascii="华文仿宋" w:eastAsia="华文仿宋" w:hAnsi="华文仿宋"/>
+                <w:sz w:val="24"/>
+                <w:szCs w:val="24"/>
+              </w:rPr>
+              <w:t>{{</w:t>
+            </w:r>
+            <w:proofErr w:type="spellStart"/>
+            <w:r>
+              <w:rPr>
+                <w:rFonts w:ascii="华文仿宋" w:eastAsia="华文仿宋" w:hAnsi="华文仿宋"/>
+                <w:sz w:val="24"/>
+                <w:szCs w:val="24"/>
+              </w:rPr>
+              <w:t>runStatus</w:t>
+            </w:r>
+            <w:proofErr w:type="spellEnd"/>
+            <w:r>
+              <w:rPr>
+                <w:rFonts w:ascii="华文仿宋" w:eastAsia="华文仿宋" w:hAnsi="华文仿宋"/>
+                <w:sz w:val="24"/>
+                <w:szCs w:val="24"/>
+              </w:rPr>
+              <w:t>}}</w:t>
             </w:r>
           </w:p>
         </w:tc>
@@ -1482,7 +1508,7 @@
       <w:pPr>
         <w:ind w:left="2520" w:firstLine="420"/>
         <w:rPr>
-          <w:rFonts w:ascii="黑体" w:eastAsia="黑体" w:hAnsi="黑体"/>
+          <w:rFonts w:ascii="黑体" w:eastAsia="黑体" w:hAnsi="黑体" w:hint="eastAsia"/>
           <w:sz w:val="32"/>
           <w:szCs w:val="32"/>
         </w:rPr>
@@ -1546,16 +1572,6 @@
         <w:t>}}</w:t>
       </w:r>
     </w:p>
-    <w:p>
-      <w:pPr>
-        <w:ind w:left="2520" w:firstLine="420"/>
-        <w:rPr>
-          <w:rFonts w:ascii="黑体" w:eastAsia="黑体" w:hAnsi="黑体"/>
-          <w:sz w:val="32"/>
-          <w:szCs w:val="32"/>
-        </w:rPr>
-      </w:pPr>
-    </w:p>
     <w:tbl>
       <w:tblPr>
         <w:tblStyle w:val="a3"/>
@@ -1784,7 +1800,6 @@
                 <w:sz w:val="24"/>
                 <w:szCs w:val="24"/>
               </w:rPr>
-              <w:lastRenderedPageBreak/>
               <w:t>任务持续时间</w:t>
             </w:r>
           </w:p>
@@ -1908,6 +1923,7 @@
                 <w:sz w:val="24"/>
                 <w:szCs w:val="24"/>
               </w:rPr>
+              <w:lastRenderedPageBreak/>
               <w:t>现场情况描述</w:t>
             </w:r>
           </w:p>
@@ -2142,6 +2158,7 @@
     <w:lsdException w:name="HTML Sample" w:semiHidden="1" w:unhideWhenUsed="1"/>
     <w:lsdException w:name="HTML Typewriter" w:semiHidden="1" w:unhideWhenUsed="1"/>
     <w:lsdException w:name="HTML Variable" w:semiHidden="1" w:unhideWhenUsed="1"/>
+    <w:lsdException w:name="Normal Table" w:semiHidden="1" w:unhideWhenUsed="1"/>
     <w:lsdException w:name="annotation subject" w:semiHidden="1" w:unhideWhenUsed="1"/>
     <w:lsdException w:name="No List" w:semiHidden="1" w:unhideWhenUsed="1"/>
     <w:lsdException w:name="Outline List 1" w:semiHidden="1" w:unhideWhenUsed="1"/>
@@ -2184,8 +2201,11 @@
     <w:lsdException w:name="Table Contemporary" w:semiHidden="1" w:unhideWhenUsed="1"/>
     <w:lsdException w:name="Table Elegant" w:semiHidden="1" w:unhideWhenUsed="1"/>
     <w:lsdException w:name="Table Professional" w:semiHidden="1" w:unhideWhenUsed="1"/>
+    <w:lsdException w:name="Table Subtle 1" w:semiHidden="1" w:unhideWhenUsed="1"/>
     <w:lsdException w:name="Table Subtle 2" w:semiHidden="1" w:unhideWhenUsed="1"/>
     <w:lsdException w:name="Table Web 1" w:semiHidden="1" w:unhideWhenUsed="1"/>
+    <w:lsdException w:name="Table Web 2" w:semiHidden="1" w:unhideWhenUsed="1"/>
+    <w:lsdException w:name="Table Web 3" w:semiHidden="1" w:unhideWhenUsed="1"/>
     <w:lsdException w:name="Balloon Text" w:semiHidden="1" w:unhideWhenUsed="1"/>
     <w:lsdException w:name="Table Grid" w:uiPriority="39"/>
     <w:lsdException w:name="Table Theme" w:semiHidden="1" w:unhideWhenUsed="1"/>

--- a/tunnel-business/src/main/resources/exporttemplate/patrolReport.docx
+++ b/tunnel-business/src/main/resources/exporttemplate/patrolReport.docx
@@ -1,6 +1,6 @@
 
 <file path=word/document.xml><?xml version="1.0" encoding="utf-8"?>
-<w:document xmlns:wpc="http://schemas.microsoft.com/office/word/2010/wordprocessingCanvas" xmlns:cx="http://schemas.microsoft.com/office/drawing/2014/chartex" xmlns:cx1="http://schemas.microsoft.com/office/drawing/2015/9/8/chartex" xmlns:cx2="http://schemas.microsoft.com/office/drawing/2015/10/21/chartex" xmlns:cx3="http://schemas.microsoft.com/office/drawing/2016/5/9/chartex" xmlns:cx4="http://schemas.microsoft.com/office/drawing/2016/5/10/chartex" xmlns:cx5="http://schemas.microsoft.com/office/drawing/2016/5/11/chartex" xmlns:cx6="http://schemas.microsoft.com/office/drawing/2016/5/12/chartex" xmlns:cx7="http://schemas.microsoft.com/office/drawing/2016/5/13/chartex" xmlns:cx8="http://schemas.microsoft.com/office/drawing/2016/5/14/chartex" xmlns:mc="http://schemas.openxmlformats.org/markup-compatibility/2006" xmlns:aink="http://schemas.microsoft.com/office/drawing/2016/ink" xmlns:am3d="http://schemas.microsoft.com/office/drawing/2017/model3d" xmlns:o="urn:schemas-microsoft-com:office:office" xmlns:oel="http://schemas.microsoft.com/office/2019/extlst" xmlns:r="http://schemas.openxmlformats.org/officeDocument/2006/relationships" xmlns:m="http://schemas.openxmlformats.org/officeDocument/2006/math" xmlns:v="urn:schemas-microsoft-com:vml" xmlns:wp14="http://schemas.microsoft.com/office/word/2010/wordprocessingDrawing" xmlns:wp="http://schemas.openxmlformats.org/drawingml/2006/wordprocessingDrawing" xmlns:w10="urn:schemas-microsoft-com:office:word" xmlns:w="http://schemas.openxmlformats.org/wordprocessingml/2006/main" xmlns:w14="http://schemas.microsoft.com/office/word/2010/wordml" xmlns:w15="http://schemas.microsoft.com/office/word/2012/wordml" xmlns:w16cex="http://schemas.microsoft.com/office/word/2018/wordml/cex" xmlns:w16cid="http://schemas.microsoft.com/office/word/2016/wordml/cid" xmlns:w16="http://schemas.microsoft.com/office/word/2018/wordml" xmlns:w16sdtdh="http://schemas.microsoft.com/office/word/2020/wordml/sdtdatahash" xmlns:w16se="http://schemas.microsoft.com/office/word/2015/wordml/symex" xmlns:wpg="http://schemas.microsoft.com/office/word/2010/wordprocessingGroup" xmlns:wpi="http://schemas.microsoft.com/office/word/2010/wordprocessingInk" xmlns:wne="http://schemas.microsoft.com/office/word/2006/wordml" xmlns:wps="http://schemas.microsoft.com/office/word/2010/wordprocessingShape" mc:Ignorable="w14 w15 w16se w16cid w16 w16cex w16sdtdh wp14">
+<w:document xmlns:wpc="http://schemas.microsoft.com/office/word/2010/wordprocessingCanvas" xmlns:cx="http://schemas.microsoft.com/office/drawing/2014/chartex" xmlns:cx1="http://schemas.microsoft.com/office/drawing/2015/9/8/chartex" xmlns:cx2="http://schemas.microsoft.com/office/drawing/2015/10/21/chartex" xmlns:cx3="http://schemas.microsoft.com/office/drawing/2016/5/9/chartex" xmlns:cx4="http://schemas.microsoft.com/office/drawing/2016/5/10/chartex" xmlns:cx5="http://schemas.microsoft.com/office/drawing/2016/5/11/chartex" xmlns:cx6="http://schemas.microsoft.com/office/drawing/2016/5/12/chartex" xmlns:cx7="http://schemas.microsoft.com/office/drawing/2016/5/13/chartex" xmlns:cx8="http://schemas.microsoft.com/office/drawing/2016/5/14/chartex" xmlns:mc="http://schemas.openxmlformats.org/markup-compatibility/2006" xmlns:aink="http://schemas.microsoft.com/office/drawing/2016/ink" xmlns:am3d="http://schemas.microsoft.com/office/drawing/2017/model3d" xmlns:o="urn:schemas-microsoft-com:office:office" xmlns:oel="http://schemas.microsoft.com/office/2019/extlst" xmlns:r="http://schemas.openxmlformats.org/officeDocument/2006/relationships" xmlns:m="http://schemas.openxmlformats.org/officeDocument/2006/math" xmlns:v="urn:schemas-microsoft-com:vml" xmlns:wp14="http://schemas.microsoft.com/office/word/2010/wordprocessingDrawing" xmlns:wp="http://schemas.openxmlformats.org/drawingml/2006/wordprocessingDrawing" xmlns:w10="urn:schemas-microsoft-com:office:word" xmlns:w="http://schemas.openxmlformats.org/wordprocessingml/2006/main" xmlns:w14="http://schemas.microsoft.com/office/word/2010/wordml" xmlns:w15="http://schemas.microsoft.com/office/word/2012/wordml" xmlns:w16cex="http://schemas.microsoft.com/office/word/2018/wordml/cex" xmlns:w16cid="http://schemas.microsoft.com/office/word/2016/wordml/cid" xmlns:w16="http://schemas.microsoft.com/office/word/2018/wordml" xmlns:w16du="http://schemas.microsoft.com/office/word/2023/wordml/word16du" xmlns:w16sdtdh="http://schemas.microsoft.com/office/word/2020/wordml/sdtdatahash" xmlns:w16se="http://schemas.microsoft.com/office/word/2015/wordml/symex" xmlns:wpg="http://schemas.microsoft.com/office/word/2010/wordprocessingGroup" xmlns:wpi="http://schemas.microsoft.com/office/word/2010/wordprocessingInk" xmlns:wne="http://schemas.microsoft.com/office/word/2006/wordml" xmlns:wps="http://schemas.microsoft.com/office/word/2010/wordprocessingShape" mc:Ignorable="w14 w15 w16se w16cid w16 w16cex w16sdtdh wp14">
   <w:body>
     <w:p>
       <w:pPr>
@@ -61,7 +61,6 @@
         </w:rPr>
         <w:t>{{</w:t>
       </w:r>
-      <w:proofErr w:type="spellStart"/>
       <w:r>
         <w:rPr>
           <w:rFonts w:ascii="黑体" w:eastAsia="黑体" w:hAnsi="黑体" w:hint="eastAsia"/>
@@ -71,7 +70,6 @@
         </w:rPr>
         <w:t>currentTime</w:t>
       </w:r>
-      <w:proofErr w:type="spellEnd"/>
       <w:r>
         <w:rPr>
           <w:rFonts w:ascii="黑体" w:eastAsia="黑体" w:hAnsi="黑体"/>
@@ -217,25 +215,7 @@
                 <w:sz w:val="24"/>
                 <w:szCs w:val="24"/>
               </w:rPr>
-              <w:t>{{</w:t>
-            </w:r>
-            <w:proofErr w:type="spellStart"/>
-            <w:r>
-              <w:rPr>
-                <w:rFonts w:ascii="华文仿宋" w:eastAsia="华文仿宋" w:hAnsi="华文仿宋"/>
-                <w:sz w:val="24"/>
-                <w:szCs w:val="24"/>
-              </w:rPr>
-              <w:t>zzjgId</w:t>
-            </w:r>
-            <w:proofErr w:type="spellEnd"/>
-            <w:r>
-              <w:rPr>
-                <w:rFonts w:ascii="华文仿宋" w:eastAsia="华文仿宋" w:hAnsi="华文仿宋"/>
-                <w:sz w:val="24"/>
-                <w:szCs w:val="24"/>
-              </w:rPr>
-              <w:t>}}</w:t>
+              <w:t>{{zzjgId}}</w:t>
             </w:r>
           </w:p>
         </w:tc>
@@ -370,7 +350,15 @@
                 <w:sz w:val="24"/>
                 <w:szCs w:val="24"/>
               </w:rPr>
-              <w:t>需完成时间</w:t>
+              <w:t>计划</w:t>
+            </w:r>
+            <w:r>
+              <w:rPr>
+                <w:rFonts w:ascii="华文仿宋" w:eastAsia="华文仿宋" w:hAnsi="华文仿宋" w:hint="eastAsia"/>
+                <w:sz w:val="24"/>
+                <w:szCs w:val="24"/>
+              </w:rPr>
+              <w:t>完成时间</w:t>
             </w:r>
           </w:p>
         </w:tc>
@@ -395,7 +383,6 @@
               </w:rPr>
               <w:t>{{</w:t>
             </w:r>
-            <w:proofErr w:type="spellStart"/>
             <w:r>
               <w:rPr>
                 <w:rFonts w:ascii="华文仿宋" w:eastAsia="华文仿宋" w:hAnsi="华文仿宋"/>
@@ -404,7 +391,6 @@
               </w:rPr>
               <w:t>planEndTime</w:t>
             </w:r>
-            <w:proofErr w:type="spellEnd"/>
             <w:r>
               <w:rPr>
                 <w:rFonts w:ascii="华文仿宋" w:eastAsia="华文仿宋" w:hAnsi="华文仿宋"/>
@@ -459,7 +445,6 @@
               </w:rPr>
               <w:t>{{</w:t>
             </w:r>
-            <w:proofErr w:type="spellStart"/>
             <w:r>
               <w:rPr>
                 <w:rFonts w:ascii="华文仿宋" w:eastAsia="华文仿宋" w:hAnsi="华文仿宋" w:hint="eastAsia"/>
@@ -474,9 +459,24 @@
                 <w:sz w:val="24"/>
                 <w:szCs w:val="24"/>
               </w:rPr>
-              <w:t>zId</w:t>
-            </w:r>
-            <w:proofErr w:type="spellEnd"/>
+              <w:t>z</w:t>
+            </w:r>
+            <w:r>
+              <w:rPr>
+                <w:rFonts w:ascii="华文仿宋" w:eastAsia="华文仿宋" w:hAnsi="华文仿宋"/>
+                <w:sz w:val="24"/>
+                <w:szCs w:val="24"/>
+              </w:rPr>
+              <w:t>N</w:t>
+            </w:r>
+            <w:r>
+              <w:rPr>
+                <w:rFonts w:ascii="华文仿宋" w:eastAsia="华文仿宋" w:hAnsi="华文仿宋" w:hint="eastAsia"/>
+                <w:sz w:val="24"/>
+                <w:szCs w:val="24"/>
+              </w:rPr>
+              <w:t>ame</w:t>
+            </w:r>
             <w:r>
               <w:rPr>
                 <w:rFonts w:ascii="华文仿宋" w:eastAsia="华文仿宋" w:hAnsi="华文仿宋"/>
@@ -535,25 +535,7 @@
                 <w:sz w:val="24"/>
                 <w:szCs w:val="24"/>
               </w:rPr>
-              <w:t>{{</w:t>
-            </w:r>
-            <w:proofErr w:type="spellStart"/>
-            <w:r>
-              <w:rPr>
-                <w:rFonts w:ascii="华文仿宋" w:eastAsia="华文仿宋" w:hAnsi="华文仿宋"/>
-                <w:sz w:val="24"/>
-                <w:szCs w:val="24"/>
-              </w:rPr>
-              <w:t>taskDescription</w:t>
-            </w:r>
-            <w:proofErr w:type="spellEnd"/>
-            <w:r>
-              <w:rPr>
-                <w:rFonts w:ascii="华文仿宋" w:eastAsia="华文仿宋" w:hAnsi="华文仿宋"/>
-                <w:sz w:val="24"/>
-                <w:szCs w:val="24"/>
-              </w:rPr>
-              <w:t>}}</w:t>
+              <w:t>{{taskDescription}}</w:t>
             </w:r>
           </w:p>
         </w:tc>
@@ -586,7 +568,6 @@
         </w:rPr>
         <w:t>{</w:t>
       </w:r>
-      <w:proofErr w:type="gramStart"/>
       <w:r>
         <w:rPr>
           <w:rFonts w:ascii="黑体" w:eastAsia="黑体" w:hAnsi="黑体"/>
@@ -603,7 +584,6 @@
         </w:rPr>
         <w:t>?</w:t>
       </w:r>
-      <w:proofErr w:type="spellStart"/>
       <w:r>
         <w:rPr>
           <w:rFonts w:ascii="黑体" w:eastAsia="黑体" w:hAnsi="黑体"/>
@@ -628,8 +608,6 @@
         </w:rPr>
         <w:t>lock</w:t>
       </w:r>
-      <w:proofErr w:type="spellEnd"/>
-      <w:proofErr w:type="gramEnd"/>
       <w:r>
         <w:rPr>
           <w:rFonts w:ascii="黑体" w:eastAsia="黑体" w:hAnsi="黑体"/>
@@ -681,25 +659,7 @@
                 <w:sz w:val="28"/>
                 <w:szCs w:val="28"/>
               </w:rPr>
-              <w:t>{{</w:t>
-            </w:r>
-            <w:proofErr w:type="spellStart"/>
-            <w:r>
-              <w:rPr>
-                <w:rFonts w:ascii="黑体" w:eastAsia="黑体" w:hAnsi="黑体"/>
-                <w:sz w:val="28"/>
-                <w:szCs w:val="28"/>
-              </w:rPr>
-              <w:t>eqName</w:t>
-            </w:r>
-            <w:proofErr w:type="spellEnd"/>
-            <w:r>
-              <w:rPr>
-                <w:rFonts w:ascii="黑体" w:eastAsia="黑体" w:hAnsi="黑体"/>
-                <w:sz w:val="28"/>
-                <w:szCs w:val="28"/>
-              </w:rPr>
-              <w:t>}}</w:t>
+              <w:t>{{eqName}}</w:t>
             </w:r>
             <w:r>
               <w:rPr>
@@ -801,7 +761,15 @@
                 <w:sz w:val="24"/>
                 <w:szCs w:val="24"/>
               </w:rPr>
-              <w:t>安装位置</w:t>
+              <w:t>设备</w:t>
+            </w:r>
+            <w:r>
+              <w:rPr>
+                <w:rFonts w:ascii="华文仿宋" w:eastAsia="华文仿宋" w:hAnsi="华文仿宋" w:hint="eastAsia"/>
+                <w:sz w:val="24"/>
+                <w:szCs w:val="24"/>
+              </w:rPr>
+              <w:t>位置</w:t>
             </w:r>
           </w:p>
         </w:tc>
@@ -824,7 +792,7 @@
                 <w:sz w:val="24"/>
                 <w:szCs w:val="24"/>
               </w:rPr>
-              <w:t>签到时间</w:t>
+              <w:t>巡查时间</w:t>
             </w:r>
           </w:p>
         </w:tc>
@@ -889,146 +857,140 @@
                 <w:sz w:val="24"/>
                 <w:szCs w:val="24"/>
               </w:rPr>
+              <w:t>{{tunnelName}}</w:t>
+            </w:r>
+          </w:p>
+        </w:tc>
+        <w:tc>
+          <w:tcPr>
+            <w:tcW w:w="1659" w:type="dxa"/>
+          </w:tcPr>
+          <w:p>
+            <w:pPr>
+              <w:jc w:val="center"/>
+              <w:rPr>
+                <w:rFonts w:ascii="华文仿宋" w:eastAsia="华文仿宋" w:hAnsi="华文仿宋"/>
+                <w:sz w:val="24"/>
+                <w:szCs w:val="24"/>
+              </w:rPr>
+            </w:pPr>
+            <w:r>
+              <w:rPr>
+                <w:rFonts w:ascii="华文仿宋" w:eastAsia="华文仿宋" w:hAnsi="华文仿宋" w:hint="eastAsia"/>
+                <w:sz w:val="24"/>
+                <w:szCs w:val="24"/>
+              </w:rPr>
+              <w:t>{</w:t>
+            </w:r>
+            <w:r>
+              <w:rPr>
+                <w:rFonts w:ascii="华文仿宋" w:eastAsia="华文仿宋" w:hAnsi="华文仿宋"/>
+                <w:sz w:val="24"/>
+                <w:szCs w:val="24"/>
+              </w:rPr>
+              <w:t>{</w:t>
+            </w:r>
+            <w:r>
+              <w:rPr>
+                <w:rFonts w:ascii="华文仿宋" w:eastAsia="华文仿宋" w:hAnsi="华文仿宋" w:hint="eastAsia"/>
+                <w:sz w:val="24"/>
+                <w:szCs w:val="24"/>
+              </w:rPr>
+              <w:t>t</w:t>
+            </w:r>
+            <w:r>
+              <w:rPr>
+                <w:rFonts w:ascii="华文仿宋" w:eastAsia="华文仿宋" w:hAnsi="华文仿宋"/>
+                <w:sz w:val="24"/>
+                <w:szCs w:val="24"/>
+              </w:rPr>
+              <w:t>ypeName</w:t>
+            </w:r>
+            <w:r>
+              <w:rPr>
+                <w:rFonts w:ascii="华文仿宋" w:eastAsia="华文仿宋" w:hAnsi="华文仿宋"/>
+                <w:sz w:val="24"/>
+                <w:szCs w:val="24"/>
+              </w:rPr>
+              <w:t>}}</w:t>
+            </w:r>
+          </w:p>
+        </w:tc>
+        <w:tc>
+          <w:tcPr>
+            <w:tcW w:w="1659" w:type="dxa"/>
+          </w:tcPr>
+          <w:p>
+            <w:pPr>
+              <w:jc w:val="center"/>
+              <w:rPr>
+                <w:rFonts w:ascii="华文仿宋" w:eastAsia="华文仿宋" w:hAnsi="华文仿宋"/>
+                <w:sz w:val="24"/>
+                <w:szCs w:val="24"/>
+              </w:rPr>
+            </w:pPr>
+            <w:r>
+              <w:rPr>
+                <w:rFonts w:ascii="华文仿宋" w:eastAsia="华文仿宋" w:hAnsi="华文仿宋"/>
+                <w:sz w:val="24"/>
+                <w:szCs w:val="24"/>
+              </w:rPr>
+              <w:t>{{position}}</w:t>
+            </w:r>
+          </w:p>
+        </w:tc>
+        <w:tc>
+          <w:tcPr>
+            <w:tcW w:w="1660" w:type="dxa"/>
+          </w:tcPr>
+          <w:p>
+            <w:pPr>
+              <w:jc w:val="center"/>
+              <w:rPr>
+                <w:rFonts w:ascii="华文仿宋" w:eastAsia="华文仿宋" w:hAnsi="华文仿宋"/>
+                <w:sz w:val="24"/>
+                <w:szCs w:val="24"/>
+              </w:rPr>
+            </w:pPr>
+            <w:r>
+              <w:rPr>
+                <w:rFonts w:ascii="华文仿宋" w:eastAsia="华文仿宋" w:hAnsi="华文仿宋"/>
+                <w:sz w:val="24"/>
+                <w:szCs w:val="24"/>
+              </w:rPr>
               <w:t>{{</w:t>
             </w:r>
-            <w:proofErr w:type="spellStart"/>
-            <w:r>
-              <w:rPr>
-                <w:rFonts w:ascii="华文仿宋" w:eastAsia="华文仿宋" w:hAnsi="华文仿宋"/>
-                <w:sz w:val="24"/>
-                <w:szCs w:val="24"/>
-              </w:rPr>
-              <w:t>tunnelName</w:t>
-            </w:r>
-            <w:proofErr w:type="spellEnd"/>
-            <w:r>
-              <w:rPr>
-                <w:rFonts w:ascii="华文仿宋" w:eastAsia="华文仿宋" w:hAnsi="华文仿宋"/>
-                <w:sz w:val="24"/>
-                <w:szCs w:val="24"/>
-              </w:rPr>
-              <w:t>}}</w:t>
-            </w:r>
-          </w:p>
-        </w:tc>
-        <w:tc>
-          <w:tcPr>
-            <w:tcW w:w="1659" w:type="dxa"/>
-          </w:tcPr>
-          <w:p>
-            <w:pPr>
-              <w:jc w:val="center"/>
-              <w:rPr>
-                <w:rFonts w:ascii="华文仿宋" w:eastAsia="华文仿宋" w:hAnsi="华文仿宋"/>
-                <w:sz w:val="24"/>
-                <w:szCs w:val="24"/>
-              </w:rPr>
-            </w:pPr>
-            <w:r>
-              <w:rPr>
-                <w:rFonts w:ascii="华文仿宋" w:eastAsia="华文仿宋" w:hAnsi="华文仿宋" w:hint="eastAsia"/>
-                <w:sz w:val="24"/>
-                <w:szCs w:val="24"/>
-              </w:rPr>
-              <w:t>{</w:t>
-            </w:r>
-            <w:r>
-              <w:rPr>
-                <w:rFonts w:ascii="华文仿宋" w:eastAsia="华文仿宋" w:hAnsi="华文仿宋"/>
-                <w:sz w:val="24"/>
-                <w:szCs w:val="24"/>
-              </w:rPr>
-              <w:t>{</w:t>
-            </w:r>
-            <w:proofErr w:type="spellStart"/>
-            <w:r>
-              <w:rPr>
-                <w:rFonts w:ascii="华文仿宋" w:eastAsia="华文仿宋" w:hAnsi="华文仿宋" w:hint="eastAsia"/>
-                <w:sz w:val="24"/>
-                <w:szCs w:val="24"/>
-              </w:rPr>
-              <w:t>t</w:t>
-            </w:r>
-            <w:r>
-              <w:rPr>
-                <w:rFonts w:ascii="华文仿宋" w:eastAsia="华文仿宋" w:hAnsi="华文仿宋"/>
-                <w:sz w:val="24"/>
-                <w:szCs w:val="24"/>
-              </w:rPr>
-              <w:t>ypeName</w:t>
-            </w:r>
-            <w:proofErr w:type="spellEnd"/>
-            <w:r>
-              <w:rPr>
-                <w:rFonts w:ascii="华文仿宋" w:eastAsia="华文仿宋" w:hAnsi="华文仿宋"/>
-                <w:sz w:val="24"/>
-                <w:szCs w:val="24"/>
-              </w:rPr>
-              <w:t>}}</w:t>
-            </w:r>
-          </w:p>
-        </w:tc>
-        <w:tc>
-          <w:tcPr>
-            <w:tcW w:w="1659" w:type="dxa"/>
-          </w:tcPr>
-          <w:p>
-            <w:pPr>
-              <w:jc w:val="center"/>
-              <w:rPr>
-                <w:rFonts w:ascii="华文仿宋" w:eastAsia="华文仿宋" w:hAnsi="华文仿宋"/>
-                <w:sz w:val="24"/>
-                <w:szCs w:val="24"/>
-              </w:rPr>
-            </w:pPr>
-            <w:r>
-              <w:rPr>
-                <w:rFonts w:ascii="华文仿宋" w:eastAsia="华文仿宋" w:hAnsi="华文仿宋"/>
-                <w:sz w:val="24"/>
-                <w:szCs w:val="24"/>
-              </w:rPr>
-              <w:t>{{position}}</w:t>
-            </w:r>
-          </w:p>
-        </w:tc>
-        <w:tc>
-          <w:tcPr>
-            <w:tcW w:w="1660" w:type="dxa"/>
-          </w:tcPr>
-          <w:p>
-            <w:pPr>
-              <w:jc w:val="center"/>
-              <w:rPr>
-                <w:rFonts w:ascii="华文仿宋" w:eastAsia="华文仿宋" w:hAnsi="华文仿宋"/>
-                <w:sz w:val="24"/>
-                <w:szCs w:val="24"/>
-              </w:rPr>
-            </w:pPr>
-            <w:r>
-              <w:rPr>
-                <w:rFonts w:ascii="华文仿宋" w:eastAsia="华文仿宋" w:hAnsi="华文仿宋"/>
-                <w:sz w:val="24"/>
-                <w:szCs w:val="24"/>
-              </w:rPr>
-              <w:t>{{</w:t>
-            </w:r>
-            <w:proofErr w:type="spellStart"/>
-            <w:r>
-              <w:rPr>
-                <w:rFonts w:ascii="华文仿宋" w:eastAsia="华文仿宋" w:hAnsi="华文仿宋"/>
-                <w:sz w:val="24"/>
-                <w:szCs w:val="24"/>
-              </w:rPr>
-              <w:t>createTime</w:t>
-            </w:r>
-            <w:proofErr w:type="spellEnd"/>
-            <w:r>
-              <w:rPr>
-                <w:rFonts w:ascii="华文仿宋" w:eastAsia="华文仿宋" w:hAnsi="华文仿宋"/>
-                <w:sz w:val="24"/>
-                <w:szCs w:val="24"/>
-              </w:rPr>
-              <w:t>}}</w:t>
+            <w:r>
+              <w:rPr>
+                <w:rFonts w:ascii="华文仿宋" w:eastAsia="华文仿宋" w:hAnsi="华文仿宋"/>
+                <w:sz w:val="24"/>
+                <w:szCs w:val="24"/>
+              </w:rPr>
+              <w:t>xc</w:t>
+            </w:r>
+            <w:r>
+              <w:rPr>
+                <w:rFonts w:ascii="华文仿宋" w:eastAsia="华文仿宋" w:hAnsi="华文仿宋"/>
+                <w:sz w:val="24"/>
+                <w:szCs w:val="24"/>
+              </w:rPr>
+              <w:t>T</w:t>
+            </w:r>
+            <w:r>
+              <w:rPr>
+                <w:rFonts w:ascii="华文仿宋" w:eastAsia="华文仿宋" w:hAnsi="华文仿宋"/>
+                <w:sz w:val="24"/>
+                <w:szCs w:val="24"/>
+              </w:rPr>
+              <w:t>i</w:t>
+            </w:r>
+            <w:r>
+              <w:rPr>
+                <w:rFonts w:ascii="华文仿宋" w:eastAsia="华文仿宋" w:hAnsi="华文仿宋"/>
+                <w:sz w:val="24"/>
+                <w:szCs w:val="24"/>
+              </w:rPr>
+              <w:t>me}}</w:t>
             </w:r>
           </w:p>
         </w:tc>
@@ -1298,7 +1260,6 @@
               </w:rPr>
               <w:t>{{</w:t>
             </w:r>
-            <w:proofErr w:type="spellStart"/>
             <w:r>
               <w:rPr>
                 <w:rFonts w:ascii="华文仿宋" w:eastAsia="华文仿宋" w:hAnsi="华文仿宋"/>
@@ -1307,7 +1268,6 @@
               </w:rPr>
               <w:t>faultClstatus</w:t>
             </w:r>
-            <w:proofErr w:type="spellEnd"/>
             <w:r>
               <w:rPr>
                 <w:rFonts w:ascii="华文仿宋" w:eastAsia="华文仿宋" w:hAnsi="华文仿宋"/>
@@ -1432,7 +1392,6 @@
               </w:rPr>
               <w:t>{{</w:t>
             </w:r>
-            <w:proofErr w:type="spellStart"/>
             <w:r>
               <w:rPr>
                 <w:rFonts w:ascii="华文仿宋" w:eastAsia="华文仿宋" w:hAnsi="华文仿宋"/>
@@ -1441,7 +1400,6 @@
               </w:rPr>
               <w:t>runStatus</w:t>
             </w:r>
-            <w:proofErr w:type="spellEnd"/>
             <w:r>
               <w:rPr>
                 <w:rFonts w:ascii="华文仿宋" w:eastAsia="华文仿宋" w:hAnsi="华文仿宋"/>
@@ -1508,7 +1466,7 @@
       <w:pPr>
         <w:ind w:left="2520" w:firstLine="420"/>
         <w:rPr>
-          <w:rFonts w:ascii="黑体" w:eastAsia="黑体" w:hAnsi="黑体" w:hint="eastAsia"/>
+          <w:rFonts w:ascii="黑体" w:eastAsia="黑体" w:hAnsi="黑体"/>
           <w:sz w:val="32"/>
           <w:szCs w:val="32"/>
         </w:rPr>
@@ -1535,16 +1493,7 @@
           <w:sz w:val="32"/>
           <w:szCs w:val="32"/>
         </w:rPr>
-        <w:t>/</w:t>
-      </w:r>
-      <w:proofErr w:type="spellStart"/>
-      <w:r>
-        <w:rPr>
-          <w:rFonts w:ascii="黑体" w:eastAsia="黑体" w:hAnsi="黑体"/>
-          <w:sz w:val="32"/>
-          <w:szCs w:val="32"/>
-        </w:rPr>
-        <w:t>patrol</w:t>
+        <w:t>/patrol</w:t>
       </w:r>
       <w:r>
         <w:rPr>
@@ -1562,7 +1511,6 @@
         </w:rPr>
         <w:t>lock</w:t>
       </w:r>
-      <w:proofErr w:type="spellEnd"/>
       <w:r>
         <w:rPr>
           <w:rFonts w:ascii="黑体" w:eastAsia="黑体" w:hAnsi="黑体"/>
@@ -1663,7 +1611,6 @@
               </w:rPr>
               <w:t>{</w:t>
             </w:r>
-            <w:proofErr w:type="spellStart"/>
             <w:r>
               <w:rPr>
                 <w:rFonts w:ascii="华文仿宋" w:eastAsia="华文仿宋" w:hAnsi="华文仿宋"/>
@@ -1672,7 +1619,6 @@
               </w:rPr>
               <w:t>walkerId</w:t>
             </w:r>
-            <w:proofErr w:type="spellEnd"/>
             <w:r>
               <w:rPr>
                 <w:rFonts w:ascii="华文仿宋" w:eastAsia="华文仿宋" w:hAnsi="华文仿宋"/>
@@ -1735,7 +1681,6 @@
               </w:rPr>
               <w:t>{</w:t>
             </w:r>
-            <w:proofErr w:type="spellStart"/>
             <w:r>
               <w:rPr>
                 <w:rFonts w:ascii="华文仿宋" w:eastAsia="华文仿宋" w:hAnsi="华文仿宋" w:hint="eastAsia"/>
@@ -1768,7 +1713,6 @@
               </w:rPr>
               <w:t>ime</w:t>
             </w:r>
-            <w:proofErr w:type="spellEnd"/>
             <w:r>
               <w:rPr>
                 <w:rFonts w:ascii="华文仿宋" w:eastAsia="华文仿宋" w:hAnsi="华文仿宋"/>
@@ -1833,7 +1777,6 @@
               </w:rPr>
               <w:t>{</w:t>
             </w:r>
-            <w:proofErr w:type="spellStart"/>
             <w:r>
               <w:rPr>
                 <w:rFonts w:ascii="华文仿宋" w:eastAsia="华文仿宋" w:hAnsi="华文仿宋"/>
@@ -1842,7 +1785,6 @@
               </w:rPr>
               <w:t>taskCxtime</w:t>
             </w:r>
-            <w:proofErr w:type="spellEnd"/>
             <w:r>
               <w:rPr>
                 <w:rFonts w:ascii="华文仿宋" w:eastAsia="华文仿宋" w:hAnsi="华文仿宋"/>
@@ -1958,7 +1900,6 @@
               </w:rPr>
               <w:t>{</w:t>
             </w:r>
-            <w:proofErr w:type="spellStart"/>
             <w:r>
               <w:rPr>
                 <w:rFonts w:ascii="华文仿宋" w:eastAsia="华文仿宋" w:hAnsi="华文仿宋"/>
@@ -1967,7 +1908,6 @@
               </w:rPr>
               <w:t>siteDescription</w:t>
             </w:r>
-            <w:proofErr w:type="spellEnd"/>
             <w:r>
               <w:rPr>
                 <w:rFonts w:ascii="华文仿宋" w:eastAsia="华文仿宋" w:hAnsi="华文仿宋"/>
@@ -2001,7 +1941,7 @@
 </file>
 
 <file path=word/endnotes.xml><?xml version="1.0" encoding="utf-8"?>
-<w:endnotes xmlns:wpc="http://schemas.microsoft.com/office/word/2010/wordprocessingCanvas" xmlns:cx="http://schemas.microsoft.com/office/drawing/2014/chartex" xmlns:cx1="http://schemas.microsoft.com/office/drawing/2015/9/8/chartex" xmlns:cx2="http://schemas.microsoft.com/office/drawing/2015/10/21/chartex" xmlns:cx3="http://schemas.microsoft.com/office/drawing/2016/5/9/chartex" xmlns:cx4="http://schemas.microsoft.com/office/drawing/2016/5/10/chartex" xmlns:cx5="http://schemas.microsoft.com/office/drawing/2016/5/11/chartex" xmlns:cx6="http://schemas.microsoft.com/office/drawing/2016/5/12/chartex" xmlns:cx7="http://schemas.microsoft.com/office/drawing/2016/5/13/chartex" xmlns:cx8="http://schemas.microsoft.com/office/drawing/2016/5/14/chartex" xmlns:mc="http://schemas.openxmlformats.org/markup-compatibility/2006" xmlns:aink="http://schemas.microsoft.com/office/drawing/2016/ink" xmlns:am3d="http://schemas.microsoft.com/office/drawing/2017/model3d" xmlns:o="urn:schemas-microsoft-com:office:office" xmlns:oel="http://schemas.microsoft.com/office/2019/extlst" xmlns:r="http://schemas.openxmlformats.org/officeDocument/2006/relationships" xmlns:m="http://schemas.openxmlformats.org/officeDocument/2006/math" xmlns:v="urn:schemas-microsoft-com:vml" xmlns:wp14="http://schemas.microsoft.com/office/word/2010/wordprocessingDrawing" xmlns:wp="http://schemas.openxmlformats.org/drawingml/2006/wordprocessingDrawing" xmlns:w10="urn:schemas-microsoft-com:office:word" xmlns:w="http://schemas.openxmlformats.org/wordprocessingml/2006/main" xmlns:w14="http://schemas.microsoft.com/office/word/2010/wordml" xmlns:w15="http://schemas.microsoft.com/office/word/2012/wordml" xmlns:w16cex="http://schemas.microsoft.com/office/word/2018/wordml/cex" xmlns:w16cid="http://schemas.microsoft.com/office/word/2016/wordml/cid" xmlns:w16="http://schemas.microsoft.com/office/word/2018/wordml" xmlns:w16sdtdh="http://schemas.microsoft.com/office/word/2020/wordml/sdtdatahash" xmlns:w16se="http://schemas.microsoft.com/office/word/2015/wordml/symex" xmlns:wpg="http://schemas.microsoft.com/office/word/2010/wordprocessingGroup" xmlns:wpi="http://schemas.microsoft.com/office/word/2010/wordprocessingInk" xmlns:wne="http://schemas.microsoft.com/office/word/2006/wordml" xmlns:wps="http://schemas.microsoft.com/office/word/2010/wordprocessingShape" mc:Ignorable="w14 w15 w16se w16cid w16 w16cex w16sdtdh wp14">
+<w:endnotes xmlns:wpc="http://schemas.microsoft.com/office/word/2010/wordprocessingCanvas" xmlns:cx="http://schemas.microsoft.com/office/drawing/2014/chartex" xmlns:cx1="http://schemas.microsoft.com/office/drawing/2015/9/8/chartex" xmlns:cx2="http://schemas.microsoft.com/office/drawing/2015/10/21/chartex" xmlns:cx3="http://schemas.microsoft.com/office/drawing/2016/5/9/chartex" xmlns:cx4="http://schemas.microsoft.com/office/drawing/2016/5/10/chartex" xmlns:cx5="http://schemas.microsoft.com/office/drawing/2016/5/11/chartex" xmlns:cx6="http://schemas.microsoft.com/office/drawing/2016/5/12/chartex" xmlns:cx7="http://schemas.microsoft.com/office/drawing/2016/5/13/chartex" xmlns:cx8="http://schemas.microsoft.com/office/drawing/2016/5/14/chartex" xmlns:mc="http://schemas.openxmlformats.org/markup-compatibility/2006" xmlns:aink="http://schemas.microsoft.com/office/drawing/2016/ink" xmlns:am3d="http://schemas.microsoft.com/office/drawing/2017/model3d" xmlns:o="urn:schemas-microsoft-com:office:office" xmlns:oel="http://schemas.microsoft.com/office/2019/extlst" xmlns:r="http://schemas.openxmlformats.org/officeDocument/2006/relationships" xmlns:m="http://schemas.openxmlformats.org/officeDocument/2006/math" xmlns:v="urn:schemas-microsoft-com:vml" xmlns:wp14="http://schemas.microsoft.com/office/word/2010/wordprocessingDrawing" xmlns:wp="http://schemas.openxmlformats.org/drawingml/2006/wordprocessingDrawing" xmlns:w10="urn:schemas-microsoft-com:office:word" xmlns:w="http://schemas.openxmlformats.org/wordprocessingml/2006/main" xmlns:w14="http://schemas.microsoft.com/office/word/2010/wordml" xmlns:w15="http://schemas.microsoft.com/office/word/2012/wordml" xmlns:w16cex="http://schemas.microsoft.com/office/word/2018/wordml/cex" xmlns:w16cid="http://schemas.microsoft.com/office/word/2016/wordml/cid" xmlns:w16="http://schemas.microsoft.com/office/word/2018/wordml" xmlns:w16du="http://schemas.microsoft.com/office/word/2023/wordml/word16du" xmlns:w16sdtdh="http://schemas.microsoft.com/office/word/2020/wordml/sdtdatahash" xmlns:w16se="http://schemas.microsoft.com/office/word/2015/wordml/symex" xmlns:wpg="http://schemas.microsoft.com/office/word/2010/wordprocessingGroup" xmlns:wpi="http://schemas.microsoft.com/office/word/2010/wordprocessingInk" xmlns:wne="http://schemas.microsoft.com/office/word/2006/wordml" xmlns:wps="http://schemas.microsoft.com/office/word/2010/wordprocessingShape" mc:Ignorable="w14 w15 w16se w16cid w16 w16cex w16sdtdh wp14">
   <w:endnote w:type="separator" w:id="-1">
     <w:p>
       <w:r>
@@ -2020,7 +1960,7 @@
 </file>
 
 <file path=word/footnotes.xml><?xml version="1.0" encoding="utf-8"?>
-<w:footnotes xmlns:wpc="http://schemas.microsoft.com/office/word/2010/wordprocessingCanvas" xmlns:cx="http://schemas.microsoft.com/office/drawing/2014/chartex" xmlns:cx1="http://schemas.microsoft.com/office/drawing/2015/9/8/chartex" xmlns:cx2="http://schemas.microsoft.com/office/drawing/2015/10/21/chartex" xmlns:cx3="http://schemas.microsoft.com/office/drawing/2016/5/9/chartex" xmlns:cx4="http://schemas.microsoft.com/office/drawing/2016/5/10/chartex" xmlns:cx5="http://schemas.microsoft.com/office/drawing/2016/5/11/chartex" xmlns:cx6="http://schemas.microsoft.com/office/drawing/2016/5/12/chartex" xmlns:cx7="http://schemas.microsoft.com/office/drawing/2016/5/13/chartex" xmlns:cx8="http://schemas.microsoft.com/office/drawing/2016/5/14/chartex" xmlns:mc="http://schemas.openxmlformats.org/markup-compatibility/2006" xmlns:aink="http://schemas.microsoft.com/office/drawing/2016/ink" xmlns:am3d="http://schemas.microsoft.com/office/drawing/2017/model3d" xmlns:o="urn:schemas-microsoft-com:office:office" xmlns:oel="http://schemas.microsoft.com/office/2019/extlst" xmlns:r="http://schemas.openxmlformats.org/officeDocument/2006/relationships" xmlns:m="http://schemas.openxmlformats.org/officeDocument/2006/math" xmlns:v="urn:schemas-microsoft-com:vml" xmlns:wp14="http://schemas.microsoft.com/office/word/2010/wordprocessingDrawing" xmlns:wp="http://schemas.openxmlformats.org/drawingml/2006/wordprocessingDrawing" xmlns:w10="urn:schemas-microsoft-com:office:word" xmlns:w="http://schemas.openxmlformats.org/wordprocessingml/2006/main" xmlns:w14="http://schemas.microsoft.com/office/word/2010/wordml" xmlns:w15="http://schemas.microsoft.com/office/word/2012/wordml" xmlns:w16cex="http://schemas.microsoft.com/office/word/2018/wordml/cex" xmlns:w16cid="http://schemas.microsoft.com/office/word/2016/wordml/cid" xmlns:w16="http://schemas.microsoft.com/office/word/2018/wordml" xmlns:w16sdtdh="http://schemas.microsoft.com/office/word/2020/wordml/sdtdatahash" xmlns:w16se="http://schemas.microsoft.com/office/word/2015/wordml/symex" xmlns:wpg="http://schemas.microsoft.com/office/word/2010/wordprocessingGroup" xmlns:wpi="http://schemas.microsoft.com/office/word/2010/wordprocessingInk" xmlns:wne="http://schemas.microsoft.com/office/word/2006/wordml" xmlns:wps="http://schemas.microsoft.com/office/word/2010/wordprocessingShape" mc:Ignorable="w14 w15 w16se w16cid w16 w16cex w16sdtdh wp14">
+<w:footnotes xmlns:wpc="http://schemas.microsoft.com/office/word/2010/wordprocessingCanvas" xmlns:cx="http://schemas.microsoft.com/office/drawing/2014/chartex" xmlns:cx1="http://schemas.microsoft.com/office/drawing/2015/9/8/chartex" xmlns:cx2="http://schemas.microsoft.com/office/drawing/2015/10/21/chartex" xmlns:cx3="http://schemas.microsoft.com/office/drawing/2016/5/9/chartex" xmlns:cx4="http://schemas.microsoft.com/office/drawing/2016/5/10/chartex" xmlns:cx5="http://schemas.microsoft.com/office/drawing/2016/5/11/chartex" xmlns:cx6="http://schemas.microsoft.com/office/drawing/2016/5/12/chartex" xmlns:cx7="http://schemas.microsoft.com/office/drawing/2016/5/13/chartex" xmlns:cx8="http://schemas.microsoft.com/office/drawing/2016/5/14/chartex" xmlns:mc="http://schemas.openxmlformats.org/markup-compatibility/2006" xmlns:aink="http://schemas.microsoft.com/office/drawing/2016/ink" xmlns:am3d="http://schemas.microsoft.com/office/drawing/2017/model3d" xmlns:o="urn:schemas-microsoft-com:office:office" xmlns:oel="http://schemas.microsoft.com/office/2019/extlst" xmlns:r="http://schemas.openxmlformats.org/officeDocument/2006/relationships" xmlns:m="http://schemas.openxmlformats.org/officeDocument/2006/math" xmlns:v="urn:schemas-microsoft-com:vml" xmlns:wp14="http://schemas.microsoft.com/office/word/2010/wordprocessingDrawing" xmlns:wp="http://schemas.openxmlformats.org/drawingml/2006/wordprocessingDrawing" xmlns:w10="urn:schemas-microsoft-com:office:word" xmlns:w="http://schemas.openxmlformats.org/wordprocessingml/2006/main" xmlns:w14="http://schemas.microsoft.com/office/word/2010/wordml" xmlns:w15="http://schemas.microsoft.com/office/word/2012/wordml" xmlns:w16cex="http://schemas.microsoft.com/office/word/2018/wordml/cex" xmlns:w16cid="http://schemas.microsoft.com/office/word/2016/wordml/cid" xmlns:w16="http://schemas.microsoft.com/office/word/2018/wordml" xmlns:w16du="http://schemas.microsoft.com/office/word/2023/wordml/word16du" xmlns:w16sdtdh="http://schemas.microsoft.com/office/word/2020/wordml/sdtdatahash" xmlns:w16se="http://schemas.microsoft.com/office/word/2015/wordml/symex" xmlns:wpg="http://schemas.microsoft.com/office/word/2010/wordprocessingGroup" xmlns:wpi="http://schemas.microsoft.com/office/word/2010/wordprocessingInk" xmlns:wne="http://schemas.microsoft.com/office/word/2006/wordml" xmlns:wps="http://schemas.microsoft.com/office/word/2010/wordprocessingShape" mc:Ignorable="w14 w15 w16se w16cid w16 w16cex w16sdtdh wp14">
   <w:footnote w:type="separator" w:id="-1">
     <w:p>
       <w:r>

--- a/tunnel-business/src/main/resources/exporttemplate/patrolReport.docx
+++ b/tunnel-business/src/main/resources/exporttemplate/patrolReport.docx
@@ -350,15 +350,7 @@
                 <w:sz w:val="24"/>
                 <w:szCs w:val="24"/>
               </w:rPr>
-              <w:t>计划</w:t>
-            </w:r>
-            <w:r>
-              <w:rPr>
-                <w:rFonts w:ascii="华文仿宋" w:eastAsia="华文仿宋" w:hAnsi="华文仿宋" w:hint="eastAsia"/>
-                <w:sz w:val="24"/>
-                <w:szCs w:val="24"/>
-              </w:rPr>
-              <w:t>完成时间</w:t>
+              <w:t>预完成时</w:t>
             </w:r>
           </w:p>
         </w:tc>

--- a/tunnel-business/src/main/resources/exporttemplate/patrolReport.docx
+++ b/tunnel-business/src/main/resources/exporttemplate/patrolReport.docx
@@ -61,6 +61,7 @@
         </w:rPr>
         <w:t>{{</w:t>
       </w:r>
+      <w:proofErr w:type="spellStart"/>
       <w:r>
         <w:rPr>
           <w:rFonts w:ascii="黑体" w:eastAsia="黑体" w:hAnsi="黑体" w:hint="eastAsia"/>
@@ -70,6 +71,7 @@
         </w:rPr>
         <w:t>currentTime</w:t>
       </w:r>
+      <w:proofErr w:type="spellEnd"/>
       <w:r>
         <w:rPr>
           <w:rFonts w:ascii="黑体" w:eastAsia="黑体" w:hAnsi="黑体"/>
@@ -215,7 +217,25 @@
                 <w:sz w:val="24"/>
                 <w:szCs w:val="24"/>
               </w:rPr>
-              <w:t>{{zzjgId}}</w:t>
+              <w:t>{{</w:t>
+            </w:r>
+            <w:proofErr w:type="spellStart"/>
+            <w:r>
+              <w:rPr>
+                <w:rFonts w:ascii="华文仿宋" w:eastAsia="华文仿宋" w:hAnsi="华文仿宋"/>
+                <w:sz w:val="24"/>
+                <w:szCs w:val="24"/>
+              </w:rPr>
+              <w:t>zzjgId</w:t>
+            </w:r>
+            <w:proofErr w:type="spellEnd"/>
+            <w:r>
+              <w:rPr>
+                <w:rFonts w:ascii="华文仿宋" w:eastAsia="华文仿宋" w:hAnsi="华文仿宋"/>
+                <w:sz w:val="24"/>
+                <w:szCs w:val="24"/>
+              </w:rPr>
+              <w:t>}}</w:t>
             </w:r>
           </w:p>
         </w:tc>
@@ -311,6 +331,7 @@
               </w:rPr>
               <w:t>{{</w:t>
             </w:r>
+            <w:proofErr w:type="spellStart"/>
             <w:r>
               <w:rPr>
                 <w:rFonts w:ascii="华文仿宋" w:eastAsia="华文仿宋" w:hAnsi="华文仿宋" w:hint="eastAsia"/>
@@ -325,7 +346,16 @@
                 <w:sz w:val="24"/>
                 <w:szCs w:val="24"/>
               </w:rPr>
-              <w:t>Time}}</w:t>
+              <w:t>Time</w:t>
+            </w:r>
+            <w:proofErr w:type="spellEnd"/>
+            <w:r>
+              <w:rPr>
+                <w:rFonts w:ascii="华文仿宋" w:eastAsia="华文仿宋" w:hAnsi="华文仿宋"/>
+                <w:sz w:val="24"/>
+                <w:szCs w:val="24"/>
+              </w:rPr>
+              <w:t>}}</w:t>
             </w:r>
           </w:p>
         </w:tc>
@@ -375,6 +405,7 @@
               </w:rPr>
               <w:t>{{</w:t>
             </w:r>
+            <w:proofErr w:type="spellStart"/>
             <w:r>
               <w:rPr>
                 <w:rFonts w:ascii="华文仿宋" w:eastAsia="华文仿宋" w:hAnsi="华文仿宋"/>
@@ -383,6 +414,7 @@
               </w:rPr>
               <w:t>planEndTime</w:t>
             </w:r>
+            <w:proofErr w:type="spellEnd"/>
             <w:r>
               <w:rPr>
                 <w:rFonts w:ascii="华文仿宋" w:eastAsia="华文仿宋" w:hAnsi="华文仿宋"/>
@@ -437,6 +469,7 @@
               </w:rPr>
               <w:t>{{</w:t>
             </w:r>
+            <w:proofErr w:type="spellStart"/>
             <w:r>
               <w:rPr>
                 <w:rFonts w:ascii="华文仿宋" w:eastAsia="华文仿宋" w:hAnsi="华文仿宋" w:hint="eastAsia"/>
@@ -469,6 +502,7 @@
               </w:rPr>
               <w:t>ame</w:t>
             </w:r>
+            <w:proofErr w:type="spellEnd"/>
             <w:r>
               <w:rPr>
                 <w:rFonts w:ascii="华文仿宋" w:eastAsia="华文仿宋" w:hAnsi="华文仿宋"/>
@@ -527,7 +561,25 @@
                 <w:sz w:val="24"/>
                 <w:szCs w:val="24"/>
               </w:rPr>
-              <w:t>{{taskDescription}}</w:t>
+              <w:t>{{</w:t>
+            </w:r>
+            <w:proofErr w:type="spellStart"/>
+            <w:r>
+              <w:rPr>
+                <w:rFonts w:ascii="华文仿宋" w:eastAsia="华文仿宋" w:hAnsi="华文仿宋"/>
+                <w:sz w:val="24"/>
+                <w:szCs w:val="24"/>
+              </w:rPr>
+              <w:t>taskDescription</w:t>
+            </w:r>
+            <w:proofErr w:type="spellEnd"/>
+            <w:r>
+              <w:rPr>
+                <w:rFonts w:ascii="华文仿宋" w:eastAsia="华文仿宋" w:hAnsi="华文仿宋"/>
+                <w:sz w:val="24"/>
+                <w:szCs w:val="24"/>
+              </w:rPr>
+              <w:t>}}</w:t>
             </w:r>
           </w:p>
         </w:tc>
@@ -576,6 +628,7 @@
         </w:rPr>
         <w:t>?</w:t>
       </w:r>
+      <w:proofErr w:type="spellStart"/>
       <w:r>
         <w:rPr>
           <w:rFonts w:ascii="黑体" w:eastAsia="黑体" w:hAnsi="黑体"/>
@@ -600,6 +653,7 @@
         </w:rPr>
         <w:t>lock</w:t>
       </w:r>
+      <w:proofErr w:type="spellEnd"/>
       <w:r>
         <w:rPr>
           <w:rFonts w:ascii="黑体" w:eastAsia="黑体" w:hAnsi="黑体"/>
@@ -616,11 +670,11 @@
         <w:tblLook w:val="04A0" w:firstRow="1" w:lastRow="0" w:firstColumn="1" w:lastColumn="0" w:noHBand="0" w:noVBand="1"/>
       </w:tblPr>
       <w:tblGrid>
-        <w:gridCol w:w="1463"/>
-        <w:gridCol w:w="1831"/>
-        <w:gridCol w:w="1646"/>
-        <w:gridCol w:w="1524"/>
-        <w:gridCol w:w="1832"/>
+        <w:gridCol w:w="641"/>
+        <w:gridCol w:w="832"/>
+        <w:gridCol w:w="758"/>
+        <w:gridCol w:w="2788"/>
+        <w:gridCol w:w="3277"/>
       </w:tblGrid>
       <w:tr>
         <w:tc>
@@ -651,7 +705,25 @@
                 <w:sz w:val="28"/>
                 <w:szCs w:val="28"/>
               </w:rPr>
-              <w:t>{{eqName}}</w:t>
+              <w:t>{{</w:t>
+            </w:r>
+            <w:proofErr w:type="spellStart"/>
+            <w:r>
+              <w:rPr>
+                <w:rFonts w:ascii="黑体" w:eastAsia="黑体" w:hAnsi="黑体"/>
+                <w:sz w:val="28"/>
+                <w:szCs w:val="28"/>
+              </w:rPr>
+              <w:t>eqName</w:t>
+            </w:r>
+            <w:proofErr w:type="spellEnd"/>
+            <w:r>
+              <w:rPr>
+                <w:rFonts w:ascii="黑体" w:eastAsia="黑体" w:hAnsi="黑体"/>
+                <w:sz w:val="28"/>
+                <w:szCs w:val="28"/>
+              </w:rPr>
+              <w:t>}}</w:t>
             </w:r>
             <w:r>
               <w:rPr>
@@ -849,7 +921,25 @@
                 <w:sz w:val="24"/>
                 <w:szCs w:val="24"/>
               </w:rPr>
-              <w:t>{{tunnelName}}</w:t>
+              <w:t>{{</w:t>
+            </w:r>
+            <w:proofErr w:type="spellStart"/>
+            <w:r>
+              <w:rPr>
+                <w:rFonts w:ascii="华文仿宋" w:eastAsia="华文仿宋" w:hAnsi="华文仿宋"/>
+                <w:sz w:val="24"/>
+                <w:szCs w:val="24"/>
+              </w:rPr>
+              <w:t>tunnelName</w:t>
+            </w:r>
+            <w:proofErr w:type="spellEnd"/>
+            <w:r>
+              <w:rPr>
+                <w:rFonts w:ascii="华文仿宋" w:eastAsia="华文仿宋" w:hAnsi="华文仿宋"/>
+                <w:sz w:val="24"/>
+                <w:szCs w:val="24"/>
+              </w:rPr>
+              <w:t>}}</w:t>
             </w:r>
           </w:p>
         </w:tc>
@@ -882,6 +972,7 @@
               </w:rPr>
               <w:t>{</w:t>
             </w:r>
+            <w:proofErr w:type="spellStart"/>
             <w:r>
               <w:rPr>
                 <w:rFonts w:ascii="华文仿宋" w:eastAsia="华文仿宋" w:hAnsi="华文仿宋" w:hint="eastAsia"/>
@@ -898,6 +989,7 @@
               </w:rPr>
               <w:t>ypeName</w:t>
             </w:r>
+            <w:proofErr w:type="spellEnd"/>
             <w:r>
               <w:rPr>
                 <w:rFonts w:ascii="华文仿宋" w:eastAsia="华文仿宋" w:hAnsi="华文仿宋"/>
@@ -952,6 +1044,7 @@
               </w:rPr>
               <w:t>{{</w:t>
             </w:r>
+            <w:proofErr w:type="spellStart"/>
             <w:r>
               <w:rPr>
                 <w:rFonts w:ascii="华文仿宋" w:eastAsia="华文仿宋" w:hAnsi="华文仿宋"/>
@@ -982,7 +1075,16 @@
                 <w:sz w:val="24"/>
                 <w:szCs w:val="24"/>
               </w:rPr>
-              <w:t>me}}</w:t>
+              <w:t>me</w:t>
+            </w:r>
+            <w:proofErr w:type="spellEnd"/>
+            <w:r>
+              <w:rPr>
+                <w:rFonts w:ascii="华文仿宋" w:eastAsia="华文仿宋" w:hAnsi="华文仿宋"/>
+                <w:sz w:val="24"/>
+                <w:szCs w:val="24"/>
+              </w:rPr>
+              <w:t>}}</w:t>
             </w:r>
           </w:p>
         </w:tc>
@@ -1252,6 +1354,7 @@
               </w:rPr>
               <w:t>{{</w:t>
             </w:r>
+            <w:proofErr w:type="spellStart"/>
             <w:r>
               <w:rPr>
                 <w:rFonts w:ascii="华文仿宋" w:eastAsia="华文仿宋" w:hAnsi="华文仿宋"/>
@@ -1260,6 +1363,7 @@
               </w:rPr>
               <w:t>faultClstatus</w:t>
             </w:r>
+            <w:proofErr w:type="spellEnd"/>
             <w:r>
               <w:rPr>
                 <w:rFonts w:ascii="华文仿宋" w:eastAsia="华文仿宋" w:hAnsi="华文仿宋"/>
@@ -1316,7 +1420,16 @@
                 <w:sz w:val="24"/>
                 <w:szCs w:val="24"/>
               </w:rPr>
-              <w:t>运行状态</w:t>
+              <w:t>运行状</w:t>
+            </w:r>
+            <w:r>
+              <w:rPr>
+                <w:rFonts w:ascii="华文仿宋" w:eastAsia="华文仿宋" w:hAnsi="华文仿宋" w:hint="eastAsia"/>
+                <w:sz w:val="24"/>
+                <w:szCs w:val="24"/>
+              </w:rPr>
+              <w:lastRenderedPageBreak/>
+              <w:t>态</w:t>
             </w:r>
           </w:p>
         </w:tc>
@@ -1340,6 +1453,7 @@
                 <w:sz w:val="24"/>
                 <w:szCs w:val="24"/>
               </w:rPr>
+              <w:lastRenderedPageBreak/>
               <w:t>现场照片</w:t>
             </w:r>
           </w:p>
@@ -1384,6 +1498,7 @@
               </w:rPr>
               <w:t>{{</w:t>
             </w:r>
+            <w:proofErr w:type="spellStart"/>
             <w:r>
               <w:rPr>
                 <w:rFonts w:ascii="华文仿宋" w:eastAsia="华文仿宋" w:hAnsi="华文仿宋"/>
@@ -1392,6 +1507,7 @@
               </w:rPr>
               <w:t>runStatus</w:t>
             </w:r>
+            <w:proofErr w:type="spellEnd"/>
             <w:r>
               <w:rPr>
                 <w:rFonts w:ascii="华文仿宋" w:eastAsia="华文仿宋" w:hAnsi="华文仿宋"/>
@@ -1431,6 +1547,262 @@
                 <w:szCs w:val="24"/>
               </w:rPr>
               <w:t>photo</w:t>
+            </w:r>
+            <w:r>
+              <w:rPr>
+                <w:rFonts w:ascii="华文仿宋" w:eastAsia="华文仿宋" w:hAnsi="华文仿宋"/>
+                <w:sz w:val="24"/>
+                <w:szCs w:val="24"/>
+              </w:rPr>
+              <w:t>0</w:t>
+            </w:r>
+            <w:r>
+              <w:rPr>
+                <w:rFonts w:ascii="华文仿宋" w:eastAsia="华文仿宋" w:hAnsi="华文仿宋"/>
+                <w:sz w:val="24"/>
+                <w:szCs w:val="24"/>
+              </w:rPr>
+              <w:t>}}</w:t>
+            </w:r>
+            <w:r>
+              <w:rPr>
+                <w:rFonts w:ascii="华文仿宋" w:eastAsia="华文仿宋" w:hAnsi="华文仿宋"/>
+                <w:sz w:val="24"/>
+                <w:szCs w:val="24"/>
+              </w:rPr>
+              <w:t>{{@</w:t>
+            </w:r>
+            <w:r>
+              <w:rPr>
+                <w:rFonts w:ascii="华文仿宋" w:eastAsia="华文仿宋" w:hAnsi="华文仿宋" w:hint="eastAsia"/>
+                <w:sz w:val="24"/>
+                <w:szCs w:val="24"/>
+              </w:rPr>
+              <w:t>photo</w:t>
+            </w:r>
+            <w:r>
+              <w:rPr>
+                <w:rFonts w:ascii="华文仿宋" w:eastAsia="华文仿宋" w:hAnsi="华文仿宋"/>
+                <w:sz w:val="24"/>
+                <w:szCs w:val="24"/>
+              </w:rPr>
+              <w:t>1</w:t>
+            </w:r>
+            <w:r>
+              <w:rPr>
+                <w:rFonts w:ascii="华文仿宋" w:eastAsia="华文仿宋" w:hAnsi="华文仿宋"/>
+                <w:sz w:val="24"/>
+                <w:szCs w:val="24"/>
+              </w:rPr>
+              <w:t>}}{{@</w:t>
+            </w:r>
+            <w:r>
+              <w:rPr>
+                <w:rFonts w:ascii="华文仿宋" w:eastAsia="华文仿宋" w:hAnsi="华文仿宋" w:hint="eastAsia"/>
+                <w:sz w:val="24"/>
+                <w:szCs w:val="24"/>
+              </w:rPr>
+              <w:t>photo</w:t>
+            </w:r>
+            <w:r>
+              <w:rPr>
+                <w:rFonts w:ascii="华文仿宋" w:eastAsia="华文仿宋" w:hAnsi="华文仿宋"/>
+                <w:sz w:val="24"/>
+                <w:szCs w:val="24"/>
+              </w:rPr>
+              <w:t>2</w:t>
+            </w:r>
+            <w:r>
+              <w:rPr>
+                <w:rFonts w:ascii="华文仿宋" w:eastAsia="华文仿宋" w:hAnsi="华文仿宋"/>
+                <w:sz w:val="24"/>
+                <w:szCs w:val="24"/>
+              </w:rPr>
+              <w:t>}}{{@</w:t>
+            </w:r>
+            <w:r>
+              <w:rPr>
+                <w:rFonts w:ascii="华文仿宋" w:eastAsia="华文仿宋" w:hAnsi="华文仿宋" w:hint="eastAsia"/>
+                <w:sz w:val="24"/>
+                <w:szCs w:val="24"/>
+              </w:rPr>
+              <w:t>photo</w:t>
+            </w:r>
+            <w:r>
+              <w:rPr>
+                <w:rFonts w:ascii="华文仿宋" w:eastAsia="华文仿宋" w:hAnsi="华文仿宋"/>
+                <w:sz w:val="24"/>
+                <w:szCs w:val="24"/>
+              </w:rPr>
+              <w:t>3</w:t>
+            </w:r>
+            <w:r>
+              <w:rPr>
+                <w:rFonts w:ascii="华文仿宋" w:eastAsia="华文仿宋" w:hAnsi="华文仿宋"/>
+                <w:sz w:val="24"/>
+                <w:szCs w:val="24"/>
+              </w:rPr>
+              <w:t>}}{{@</w:t>
+            </w:r>
+            <w:r>
+              <w:rPr>
+                <w:rFonts w:ascii="华文仿宋" w:eastAsia="华文仿宋" w:hAnsi="华文仿宋" w:hint="eastAsia"/>
+                <w:sz w:val="24"/>
+                <w:szCs w:val="24"/>
+              </w:rPr>
+              <w:t>photo</w:t>
+            </w:r>
+            <w:r>
+              <w:rPr>
+                <w:rFonts w:ascii="华文仿宋" w:eastAsia="华文仿宋" w:hAnsi="华文仿宋"/>
+                <w:sz w:val="24"/>
+                <w:szCs w:val="24"/>
+              </w:rPr>
+              <w:t>4</w:t>
+            </w:r>
+            <w:r>
+              <w:rPr>
+                <w:rFonts w:ascii="华文仿宋" w:eastAsia="华文仿宋" w:hAnsi="华文仿宋"/>
+                <w:sz w:val="24"/>
+                <w:szCs w:val="24"/>
+              </w:rPr>
+              <w:t>}}{{@</w:t>
+            </w:r>
+            <w:r>
+              <w:rPr>
+                <w:rFonts w:ascii="华文仿宋" w:eastAsia="华文仿宋" w:hAnsi="华文仿宋" w:hint="eastAsia"/>
+                <w:sz w:val="24"/>
+                <w:szCs w:val="24"/>
+              </w:rPr>
+              <w:t>photo</w:t>
+            </w:r>
+            <w:r>
+              <w:rPr>
+                <w:rFonts w:ascii="华文仿宋" w:eastAsia="华文仿宋" w:hAnsi="华文仿宋"/>
+                <w:sz w:val="24"/>
+                <w:szCs w:val="24"/>
+              </w:rPr>
+              <w:t>5</w:t>
+            </w:r>
+            <w:r>
+              <w:rPr>
+                <w:rFonts w:ascii="华文仿宋" w:eastAsia="华文仿宋" w:hAnsi="华文仿宋"/>
+                <w:sz w:val="24"/>
+                <w:szCs w:val="24"/>
+              </w:rPr>
+              <w:t>}}{{@</w:t>
+            </w:r>
+            <w:r>
+              <w:rPr>
+                <w:rFonts w:ascii="华文仿宋" w:eastAsia="华文仿宋" w:hAnsi="华文仿宋" w:hint="eastAsia"/>
+                <w:sz w:val="24"/>
+                <w:szCs w:val="24"/>
+              </w:rPr>
+              <w:t>photo</w:t>
+            </w:r>
+            <w:r>
+              <w:rPr>
+                <w:rFonts w:ascii="华文仿宋" w:eastAsia="华文仿宋" w:hAnsi="华文仿宋"/>
+                <w:sz w:val="24"/>
+                <w:szCs w:val="24"/>
+              </w:rPr>
+              <w:t>6</w:t>
+            </w:r>
+            <w:r>
+              <w:rPr>
+                <w:rFonts w:ascii="华文仿宋" w:eastAsia="华文仿宋" w:hAnsi="华文仿宋"/>
+                <w:sz w:val="24"/>
+                <w:szCs w:val="24"/>
+              </w:rPr>
+              <w:t>}}{{@</w:t>
+            </w:r>
+            <w:r>
+              <w:rPr>
+                <w:rFonts w:ascii="华文仿宋" w:eastAsia="华文仿宋" w:hAnsi="华文仿宋" w:hint="eastAsia"/>
+                <w:sz w:val="24"/>
+                <w:szCs w:val="24"/>
+              </w:rPr>
+              <w:t>photo</w:t>
+            </w:r>
+            <w:r>
+              <w:rPr>
+                <w:rFonts w:ascii="华文仿宋" w:eastAsia="华文仿宋" w:hAnsi="华文仿宋"/>
+                <w:sz w:val="24"/>
+                <w:szCs w:val="24"/>
+              </w:rPr>
+              <w:t>7</w:t>
+            </w:r>
+            <w:r>
+              <w:rPr>
+                <w:rFonts w:ascii="华文仿宋" w:eastAsia="华文仿宋" w:hAnsi="华文仿宋"/>
+                <w:sz w:val="24"/>
+                <w:szCs w:val="24"/>
+              </w:rPr>
+              <w:t>}}{{@</w:t>
+            </w:r>
+            <w:r>
+              <w:rPr>
+                <w:rFonts w:ascii="华文仿宋" w:eastAsia="华文仿宋" w:hAnsi="华文仿宋" w:hint="eastAsia"/>
+                <w:sz w:val="24"/>
+                <w:szCs w:val="24"/>
+              </w:rPr>
+              <w:t>photo</w:t>
+            </w:r>
+            <w:r>
+              <w:rPr>
+                <w:rFonts w:ascii="华文仿宋" w:eastAsia="华文仿宋" w:hAnsi="华文仿宋"/>
+                <w:sz w:val="24"/>
+                <w:szCs w:val="24"/>
+              </w:rPr>
+              <w:t>8</w:t>
+            </w:r>
+            <w:r>
+              <w:rPr>
+                <w:rFonts w:ascii="华文仿宋" w:eastAsia="华文仿宋" w:hAnsi="华文仿宋"/>
+                <w:sz w:val="24"/>
+                <w:szCs w:val="24"/>
+              </w:rPr>
+              <w:t>}}{{@</w:t>
+            </w:r>
+            <w:r>
+              <w:rPr>
+                <w:rFonts w:ascii="华文仿宋" w:eastAsia="华文仿宋" w:hAnsi="华文仿宋" w:hint="eastAsia"/>
+                <w:sz w:val="24"/>
+                <w:szCs w:val="24"/>
+              </w:rPr>
+              <w:t>photo</w:t>
+            </w:r>
+            <w:r>
+              <w:rPr>
+                <w:rFonts w:ascii="华文仿宋" w:eastAsia="华文仿宋" w:hAnsi="华文仿宋"/>
+                <w:sz w:val="24"/>
+                <w:szCs w:val="24"/>
+              </w:rPr>
+              <w:t>9</w:t>
+            </w:r>
+            <w:r>
+              <w:rPr>
+                <w:rFonts w:ascii="华文仿宋" w:eastAsia="华文仿宋" w:hAnsi="华文仿宋"/>
+                <w:sz w:val="24"/>
+                <w:szCs w:val="24"/>
+              </w:rPr>
+              <w:t>}}{{@</w:t>
+            </w:r>
+            <w:r>
+              <w:rPr>
+                <w:rFonts w:ascii="华文仿宋" w:eastAsia="华文仿宋" w:hAnsi="华文仿宋" w:hint="eastAsia"/>
+                <w:sz w:val="24"/>
+                <w:szCs w:val="24"/>
+              </w:rPr>
+              <w:t>photo</w:t>
+            </w:r>
+            <w:r>
+              <w:rPr>
+                <w:rFonts w:ascii="华文仿宋" w:eastAsia="华文仿宋" w:hAnsi="华文仿宋"/>
+                <w:sz w:val="24"/>
+                <w:szCs w:val="24"/>
+              </w:rPr>
+              <w:t>10</w:t>
             </w:r>
             <w:r>
               <w:rPr>
@@ -1485,7 +1857,16 @@
           <w:sz w:val="32"/>
           <w:szCs w:val="32"/>
         </w:rPr>
-        <w:t>/patrol</w:t>
+        <w:t>/</w:t>
+      </w:r>
+      <w:proofErr w:type="spellStart"/>
+      <w:r>
+        <w:rPr>
+          <w:rFonts w:ascii="黑体" w:eastAsia="黑体" w:hAnsi="黑体"/>
+          <w:sz w:val="32"/>
+          <w:szCs w:val="32"/>
+        </w:rPr>
+        <w:t>patrol</w:t>
       </w:r>
       <w:r>
         <w:rPr>
@@ -1503,6 +1884,7 @@
         </w:rPr>
         <w:t>lock</w:t>
       </w:r>
+      <w:proofErr w:type="spellEnd"/>
       <w:r>
         <w:rPr>
           <w:rFonts w:ascii="黑体" w:eastAsia="黑体" w:hAnsi="黑体"/>
@@ -1603,6 +1985,7 @@
               </w:rPr>
               <w:t>{</w:t>
             </w:r>
+            <w:proofErr w:type="spellStart"/>
             <w:r>
               <w:rPr>
                 <w:rFonts w:ascii="华文仿宋" w:eastAsia="华文仿宋" w:hAnsi="华文仿宋"/>
@@ -1611,6 +1994,7 @@
               </w:rPr>
               <w:t>walkerId</w:t>
             </w:r>
+            <w:proofErr w:type="spellEnd"/>
             <w:r>
               <w:rPr>
                 <w:rFonts w:ascii="华文仿宋" w:eastAsia="华文仿宋" w:hAnsi="华文仿宋"/>
@@ -1673,6 +2057,7 @@
               </w:rPr>
               <w:t>{</w:t>
             </w:r>
+            <w:proofErr w:type="spellStart"/>
             <w:r>
               <w:rPr>
                 <w:rFonts w:ascii="华文仿宋" w:eastAsia="华文仿宋" w:hAnsi="华文仿宋" w:hint="eastAsia"/>
@@ -1705,6 +2090,7 @@
               </w:rPr>
               <w:t>ime</w:t>
             </w:r>
+            <w:proofErr w:type="spellEnd"/>
             <w:r>
               <w:rPr>
                 <w:rFonts w:ascii="华文仿宋" w:eastAsia="华文仿宋" w:hAnsi="华文仿宋"/>
@@ -1769,6 +2155,7 @@
               </w:rPr>
               <w:t>{</w:t>
             </w:r>
+            <w:proofErr w:type="spellStart"/>
             <w:r>
               <w:rPr>
                 <w:rFonts w:ascii="华文仿宋" w:eastAsia="华文仿宋" w:hAnsi="华文仿宋"/>
@@ -1777,6 +2164,7 @@
               </w:rPr>
               <w:t>taskCxtime</w:t>
             </w:r>
+            <w:proofErr w:type="spellEnd"/>
             <w:r>
               <w:rPr>
                 <w:rFonts w:ascii="华文仿宋" w:eastAsia="华文仿宋" w:hAnsi="华文仿宋"/>
@@ -1857,7 +2245,6 @@
                 <w:sz w:val="24"/>
                 <w:szCs w:val="24"/>
               </w:rPr>
-              <w:lastRenderedPageBreak/>
               <w:t>现场情况描述</w:t>
             </w:r>
           </w:p>
@@ -1892,6 +2279,7 @@
               </w:rPr>
               <w:t>{</w:t>
             </w:r>
+            <w:proofErr w:type="spellStart"/>
             <w:r>
               <w:rPr>
                 <w:rFonts w:ascii="华文仿宋" w:eastAsia="华文仿宋" w:hAnsi="华文仿宋"/>
@@ -1900,6 +2288,7 @@
               </w:rPr>
               <w:t>siteDescription</w:t>
             </w:r>
+            <w:proofErr w:type="spellEnd"/>
             <w:r>
               <w:rPr>
                 <w:rFonts w:ascii="华文仿宋" w:eastAsia="华文仿宋" w:hAnsi="华文仿宋"/>

--- a/tunnel-business/src/main/resources/exporttemplate/patrolReport.docx
+++ b/tunnel-business/src/main/resources/exporttemplate/patrolReport.docx
@@ -61,7 +61,6 @@
         </w:rPr>
         <w:t>{{</w:t>
       </w:r>
-      <w:proofErr w:type="spellStart"/>
       <w:r>
         <w:rPr>
           <w:rFonts w:ascii="黑体" w:eastAsia="黑体" w:hAnsi="黑体" w:hint="eastAsia"/>
@@ -71,7 +70,6 @@
         </w:rPr>
         <w:t>currentTime</w:t>
       </w:r>
-      <w:proofErr w:type="spellEnd"/>
       <w:r>
         <w:rPr>
           <w:rFonts w:ascii="黑体" w:eastAsia="黑体" w:hAnsi="黑体"/>
@@ -217,25 +215,7 @@
                 <w:sz w:val="24"/>
                 <w:szCs w:val="24"/>
               </w:rPr>
-              <w:t>{{</w:t>
-            </w:r>
-            <w:proofErr w:type="spellStart"/>
-            <w:r>
-              <w:rPr>
-                <w:rFonts w:ascii="华文仿宋" w:eastAsia="华文仿宋" w:hAnsi="华文仿宋"/>
-                <w:sz w:val="24"/>
-                <w:szCs w:val="24"/>
-              </w:rPr>
-              <w:t>zzjgId</w:t>
-            </w:r>
-            <w:proofErr w:type="spellEnd"/>
-            <w:r>
-              <w:rPr>
-                <w:rFonts w:ascii="华文仿宋" w:eastAsia="华文仿宋" w:hAnsi="华文仿宋"/>
-                <w:sz w:val="24"/>
-                <w:szCs w:val="24"/>
-              </w:rPr>
-              <w:t>}}</w:t>
+              <w:t>{{zzjgId}}</w:t>
             </w:r>
           </w:p>
         </w:tc>
@@ -331,7 +311,6 @@
               </w:rPr>
               <w:t>{{</w:t>
             </w:r>
-            <w:proofErr w:type="spellStart"/>
             <w:r>
               <w:rPr>
                 <w:rFonts w:ascii="华文仿宋" w:eastAsia="华文仿宋" w:hAnsi="华文仿宋" w:hint="eastAsia"/>
@@ -346,16 +325,7 @@
                 <w:sz w:val="24"/>
                 <w:szCs w:val="24"/>
               </w:rPr>
-              <w:t>Time</w:t>
-            </w:r>
-            <w:proofErr w:type="spellEnd"/>
-            <w:r>
-              <w:rPr>
-                <w:rFonts w:ascii="华文仿宋" w:eastAsia="华文仿宋" w:hAnsi="华文仿宋"/>
-                <w:sz w:val="24"/>
-                <w:szCs w:val="24"/>
-              </w:rPr>
-              <w:t>}}</w:t>
+              <w:t>Time}}</w:t>
             </w:r>
           </w:p>
         </w:tc>
@@ -405,7 +375,6 @@
               </w:rPr>
               <w:t>{{</w:t>
             </w:r>
-            <w:proofErr w:type="spellStart"/>
             <w:r>
               <w:rPr>
                 <w:rFonts w:ascii="华文仿宋" w:eastAsia="华文仿宋" w:hAnsi="华文仿宋"/>
@@ -414,7 +383,6 @@
               </w:rPr>
               <w:t>planEndTime</w:t>
             </w:r>
-            <w:proofErr w:type="spellEnd"/>
             <w:r>
               <w:rPr>
                 <w:rFonts w:ascii="华文仿宋" w:eastAsia="华文仿宋" w:hAnsi="华文仿宋"/>
@@ -469,7 +437,6 @@
               </w:rPr>
               <w:t>{{</w:t>
             </w:r>
-            <w:proofErr w:type="spellStart"/>
             <w:r>
               <w:rPr>
                 <w:rFonts w:ascii="华文仿宋" w:eastAsia="华文仿宋" w:hAnsi="华文仿宋" w:hint="eastAsia"/>
@@ -502,7 +469,6 @@
               </w:rPr>
               <w:t>ame</w:t>
             </w:r>
-            <w:proofErr w:type="spellEnd"/>
             <w:r>
               <w:rPr>
                 <w:rFonts w:ascii="华文仿宋" w:eastAsia="华文仿宋" w:hAnsi="华文仿宋"/>
@@ -561,25 +527,7 @@
                 <w:sz w:val="24"/>
                 <w:szCs w:val="24"/>
               </w:rPr>
-              <w:t>{{</w:t>
-            </w:r>
-            <w:proofErr w:type="spellStart"/>
-            <w:r>
-              <w:rPr>
-                <w:rFonts w:ascii="华文仿宋" w:eastAsia="华文仿宋" w:hAnsi="华文仿宋"/>
-                <w:sz w:val="24"/>
-                <w:szCs w:val="24"/>
-              </w:rPr>
-              <w:t>taskDescription</w:t>
-            </w:r>
-            <w:proofErr w:type="spellEnd"/>
-            <w:r>
-              <w:rPr>
-                <w:rFonts w:ascii="华文仿宋" w:eastAsia="华文仿宋" w:hAnsi="华文仿宋"/>
-                <w:sz w:val="24"/>
-                <w:szCs w:val="24"/>
-              </w:rPr>
-              <w:t>}}</w:t>
+              <w:t>{{taskDescription}}</w:t>
             </w:r>
           </w:p>
         </w:tc>
@@ -628,7 +576,6 @@
         </w:rPr>
         <w:t>?</w:t>
       </w:r>
-      <w:proofErr w:type="spellStart"/>
       <w:r>
         <w:rPr>
           <w:rFonts w:ascii="黑体" w:eastAsia="黑体" w:hAnsi="黑体"/>
@@ -653,7 +600,6 @@
         </w:rPr>
         <w:t>lock</w:t>
       </w:r>
-      <w:proofErr w:type="spellEnd"/>
       <w:r>
         <w:rPr>
           <w:rFonts w:ascii="黑体" w:eastAsia="黑体" w:hAnsi="黑体"/>
@@ -705,25 +651,7 @@
                 <w:sz w:val="28"/>
                 <w:szCs w:val="28"/>
               </w:rPr>
-              <w:t>{{</w:t>
-            </w:r>
-            <w:proofErr w:type="spellStart"/>
-            <w:r>
-              <w:rPr>
-                <w:rFonts w:ascii="黑体" w:eastAsia="黑体" w:hAnsi="黑体"/>
-                <w:sz w:val="28"/>
-                <w:szCs w:val="28"/>
-              </w:rPr>
-              <w:t>eqName</w:t>
-            </w:r>
-            <w:proofErr w:type="spellEnd"/>
-            <w:r>
-              <w:rPr>
-                <w:rFonts w:ascii="黑体" w:eastAsia="黑体" w:hAnsi="黑体"/>
-                <w:sz w:val="28"/>
-                <w:szCs w:val="28"/>
-              </w:rPr>
-              <w:t>}}</w:t>
+              <w:t>{{eqName}}</w:t>
             </w:r>
             <w:r>
               <w:rPr>
@@ -921,130 +849,109 @@
                 <w:sz w:val="24"/>
                 <w:szCs w:val="24"/>
               </w:rPr>
+              <w:t>{{tunnelName}}</w:t>
+            </w:r>
+          </w:p>
+        </w:tc>
+        <w:tc>
+          <w:tcPr>
+            <w:tcW w:w="1659" w:type="dxa"/>
+          </w:tcPr>
+          <w:p>
+            <w:pPr>
+              <w:jc w:val="center"/>
+              <w:rPr>
+                <w:rFonts w:ascii="华文仿宋" w:eastAsia="华文仿宋" w:hAnsi="华文仿宋"/>
+                <w:sz w:val="24"/>
+                <w:szCs w:val="24"/>
+              </w:rPr>
+            </w:pPr>
+            <w:r>
+              <w:rPr>
+                <w:rFonts w:ascii="华文仿宋" w:eastAsia="华文仿宋" w:hAnsi="华文仿宋" w:hint="eastAsia"/>
+                <w:sz w:val="24"/>
+                <w:szCs w:val="24"/>
+              </w:rPr>
+              <w:t>{</w:t>
+            </w:r>
+            <w:r>
+              <w:rPr>
+                <w:rFonts w:ascii="华文仿宋" w:eastAsia="华文仿宋" w:hAnsi="华文仿宋"/>
+                <w:sz w:val="24"/>
+                <w:szCs w:val="24"/>
+              </w:rPr>
+              <w:t>{</w:t>
+            </w:r>
+            <w:r>
+              <w:rPr>
+                <w:rFonts w:ascii="华文仿宋" w:eastAsia="华文仿宋" w:hAnsi="华文仿宋" w:hint="eastAsia"/>
+                <w:sz w:val="24"/>
+                <w:szCs w:val="24"/>
+              </w:rPr>
+              <w:t>t</w:t>
+            </w:r>
+            <w:r>
+              <w:rPr>
+                <w:rFonts w:ascii="华文仿宋" w:eastAsia="华文仿宋" w:hAnsi="华文仿宋"/>
+                <w:sz w:val="24"/>
+                <w:szCs w:val="24"/>
+              </w:rPr>
+              <w:t>ypeName</w:t>
+            </w:r>
+            <w:r>
+              <w:rPr>
+                <w:rFonts w:ascii="华文仿宋" w:eastAsia="华文仿宋" w:hAnsi="华文仿宋"/>
+                <w:sz w:val="24"/>
+                <w:szCs w:val="24"/>
+              </w:rPr>
+              <w:t>}}</w:t>
+            </w:r>
+          </w:p>
+        </w:tc>
+        <w:tc>
+          <w:tcPr>
+            <w:tcW w:w="1659" w:type="dxa"/>
+          </w:tcPr>
+          <w:p>
+            <w:pPr>
+              <w:jc w:val="center"/>
+              <w:rPr>
+                <w:rFonts w:ascii="华文仿宋" w:eastAsia="华文仿宋" w:hAnsi="华文仿宋"/>
+                <w:sz w:val="24"/>
+                <w:szCs w:val="24"/>
+              </w:rPr>
+            </w:pPr>
+            <w:r>
+              <w:rPr>
+                <w:rFonts w:ascii="华文仿宋" w:eastAsia="华文仿宋" w:hAnsi="华文仿宋"/>
+                <w:sz w:val="24"/>
+                <w:szCs w:val="24"/>
+              </w:rPr>
+              <w:t>{{position}}</w:t>
+            </w:r>
+          </w:p>
+        </w:tc>
+        <w:tc>
+          <w:tcPr>
+            <w:tcW w:w="1660" w:type="dxa"/>
+          </w:tcPr>
+          <w:p>
+            <w:pPr>
+              <w:jc w:val="center"/>
+              <w:rPr>
+                <w:rFonts w:ascii="华文仿宋" w:eastAsia="华文仿宋" w:hAnsi="华文仿宋"/>
+                <w:sz w:val="24"/>
+                <w:szCs w:val="24"/>
+              </w:rPr>
+            </w:pPr>
+            <w:r>
+              <w:rPr>
+                <w:rFonts w:ascii="华文仿宋" w:eastAsia="华文仿宋" w:hAnsi="华文仿宋"/>
+                <w:sz w:val="24"/>
+                <w:szCs w:val="24"/>
+              </w:rPr>
               <w:t>{{</w:t>
             </w:r>
-            <w:proofErr w:type="spellStart"/>
-            <w:r>
-              <w:rPr>
-                <w:rFonts w:ascii="华文仿宋" w:eastAsia="华文仿宋" w:hAnsi="华文仿宋"/>
-                <w:sz w:val="24"/>
-                <w:szCs w:val="24"/>
-              </w:rPr>
-              <w:t>tunnelName</w:t>
-            </w:r>
-            <w:proofErr w:type="spellEnd"/>
-            <w:r>
-              <w:rPr>
-                <w:rFonts w:ascii="华文仿宋" w:eastAsia="华文仿宋" w:hAnsi="华文仿宋"/>
-                <w:sz w:val="24"/>
-                <w:szCs w:val="24"/>
-              </w:rPr>
-              <w:t>}}</w:t>
-            </w:r>
-          </w:p>
-        </w:tc>
-        <w:tc>
-          <w:tcPr>
-            <w:tcW w:w="1659" w:type="dxa"/>
-          </w:tcPr>
-          <w:p>
-            <w:pPr>
-              <w:jc w:val="center"/>
-              <w:rPr>
-                <w:rFonts w:ascii="华文仿宋" w:eastAsia="华文仿宋" w:hAnsi="华文仿宋"/>
-                <w:sz w:val="24"/>
-                <w:szCs w:val="24"/>
-              </w:rPr>
-            </w:pPr>
-            <w:r>
-              <w:rPr>
-                <w:rFonts w:ascii="华文仿宋" w:eastAsia="华文仿宋" w:hAnsi="华文仿宋" w:hint="eastAsia"/>
-                <w:sz w:val="24"/>
-                <w:szCs w:val="24"/>
-              </w:rPr>
-              <w:t>{</w:t>
-            </w:r>
-            <w:r>
-              <w:rPr>
-                <w:rFonts w:ascii="华文仿宋" w:eastAsia="华文仿宋" w:hAnsi="华文仿宋"/>
-                <w:sz w:val="24"/>
-                <w:szCs w:val="24"/>
-              </w:rPr>
-              <w:t>{</w:t>
-            </w:r>
-            <w:proofErr w:type="spellStart"/>
-            <w:r>
-              <w:rPr>
-                <w:rFonts w:ascii="华文仿宋" w:eastAsia="华文仿宋" w:hAnsi="华文仿宋" w:hint="eastAsia"/>
-                <w:sz w:val="24"/>
-                <w:szCs w:val="24"/>
-              </w:rPr>
-              <w:t>t</w:t>
-            </w:r>
-            <w:r>
-              <w:rPr>
-                <w:rFonts w:ascii="华文仿宋" w:eastAsia="华文仿宋" w:hAnsi="华文仿宋"/>
-                <w:sz w:val="24"/>
-                <w:szCs w:val="24"/>
-              </w:rPr>
-              <w:t>ypeName</w:t>
-            </w:r>
-            <w:proofErr w:type="spellEnd"/>
-            <w:r>
-              <w:rPr>
-                <w:rFonts w:ascii="华文仿宋" w:eastAsia="华文仿宋" w:hAnsi="华文仿宋"/>
-                <w:sz w:val="24"/>
-                <w:szCs w:val="24"/>
-              </w:rPr>
-              <w:t>}}</w:t>
-            </w:r>
-          </w:p>
-        </w:tc>
-        <w:tc>
-          <w:tcPr>
-            <w:tcW w:w="1659" w:type="dxa"/>
-          </w:tcPr>
-          <w:p>
-            <w:pPr>
-              <w:jc w:val="center"/>
-              <w:rPr>
-                <w:rFonts w:ascii="华文仿宋" w:eastAsia="华文仿宋" w:hAnsi="华文仿宋"/>
-                <w:sz w:val="24"/>
-                <w:szCs w:val="24"/>
-              </w:rPr>
-            </w:pPr>
-            <w:r>
-              <w:rPr>
-                <w:rFonts w:ascii="华文仿宋" w:eastAsia="华文仿宋" w:hAnsi="华文仿宋"/>
-                <w:sz w:val="24"/>
-                <w:szCs w:val="24"/>
-              </w:rPr>
-              <w:t>{{position}}</w:t>
-            </w:r>
-          </w:p>
-        </w:tc>
-        <w:tc>
-          <w:tcPr>
-            <w:tcW w:w="1660" w:type="dxa"/>
-          </w:tcPr>
-          <w:p>
-            <w:pPr>
-              <w:jc w:val="center"/>
-              <w:rPr>
-                <w:rFonts w:ascii="华文仿宋" w:eastAsia="华文仿宋" w:hAnsi="华文仿宋"/>
-                <w:sz w:val="24"/>
-                <w:szCs w:val="24"/>
-              </w:rPr>
-            </w:pPr>
-            <w:r>
-              <w:rPr>
-                <w:rFonts w:ascii="华文仿宋" w:eastAsia="华文仿宋" w:hAnsi="华文仿宋"/>
-                <w:sz w:val="24"/>
-                <w:szCs w:val="24"/>
-              </w:rPr>
-              <w:t>{{</w:t>
-            </w:r>
-            <w:proofErr w:type="spellStart"/>
             <w:r>
               <w:rPr>
                 <w:rFonts w:ascii="华文仿宋" w:eastAsia="华文仿宋" w:hAnsi="华文仿宋"/>
@@ -1075,16 +982,7 @@
                 <w:sz w:val="24"/>
                 <w:szCs w:val="24"/>
               </w:rPr>
-              <w:t>me</w:t>
-            </w:r>
-            <w:proofErr w:type="spellEnd"/>
-            <w:r>
-              <w:rPr>
-                <w:rFonts w:ascii="华文仿宋" w:eastAsia="华文仿宋" w:hAnsi="华文仿宋"/>
-                <w:sz w:val="24"/>
-                <w:szCs w:val="24"/>
-              </w:rPr>
-              <w:t>}}</w:t>
+              <w:t>me}}</w:t>
             </w:r>
           </w:p>
         </w:tc>
@@ -1354,7 +1252,6 @@
               </w:rPr>
               <w:t>{{</w:t>
             </w:r>
-            <w:proofErr w:type="spellStart"/>
             <w:r>
               <w:rPr>
                 <w:rFonts w:ascii="华文仿宋" w:eastAsia="华文仿宋" w:hAnsi="华文仿宋"/>
@@ -1363,7 +1260,6 @@
               </w:rPr>
               <w:t>faultClstatus</w:t>
             </w:r>
-            <w:proofErr w:type="spellEnd"/>
             <w:r>
               <w:rPr>
                 <w:rFonts w:ascii="华文仿宋" w:eastAsia="华文仿宋" w:hAnsi="华文仿宋"/>
@@ -1498,7 +1394,6 @@
               </w:rPr>
               <w:t>{{</w:t>
             </w:r>
-            <w:proofErr w:type="spellStart"/>
             <w:r>
               <w:rPr>
                 <w:rFonts w:ascii="华文仿宋" w:eastAsia="华文仿宋" w:hAnsi="华文仿宋"/>
@@ -1507,7 +1402,6 @@
               </w:rPr>
               <w:t>runStatus</w:t>
             </w:r>
-            <w:proofErr w:type="spellEnd"/>
             <w:r>
               <w:rPr>
                 <w:rFonts w:ascii="华文仿宋" w:eastAsia="华文仿宋" w:hAnsi="华文仿宋"/>
@@ -1857,16 +1751,7 @@
           <w:sz w:val="32"/>
           <w:szCs w:val="32"/>
         </w:rPr>
-        <w:t>/</w:t>
-      </w:r>
-      <w:proofErr w:type="spellStart"/>
-      <w:r>
-        <w:rPr>
-          <w:rFonts w:ascii="黑体" w:eastAsia="黑体" w:hAnsi="黑体"/>
-          <w:sz w:val="32"/>
-          <w:szCs w:val="32"/>
-        </w:rPr>
-        <w:t>patrol</w:t>
+        <w:t>/patrol</w:t>
       </w:r>
       <w:r>
         <w:rPr>
@@ -1884,7 +1769,6 @@
         </w:rPr>
         <w:t>lock</w:t>
       </w:r>
-      <w:proofErr w:type="spellEnd"/>
       <w:r>
         <w:rPr>
           <w:rFonts w:ascii="黑体" w:eastAsia="黑体" w:hAnsi="黑体"/>
@@ -1985,7 +1869,6 @@
               </w:rPr>
               <w:t>{</w:t>
             </w:r>
-            <w:proofErr w:type="spellStart"/>
             <w:r>
               <w:rPr>
                 <w:rFonts w:ascii="华文仿宋" w:eastAsia="华文仿宋" w:hAnsi="华文仿宋"/>
@@ -1994,7 +1877,6 @@
               </w:rPr>
               <w:t>walkerId</w:t>
             </w:r>
-            <w:proofErr w:type="spellEnd"/>
             <w:r>
               <w:rPr>
                 <w:rFonts w:ascii="华文仿宋" w:eastAsia="华文仿宋" w:hAnsi="华文仿宋"/>
@@ -2057,7 +1939,6 @@
               </w:rPr>
               <w:t>{</w:t>
             </w:r>
-            <w:proofErr w:type="spellStart"/>
             <w:r>
               <w:rPr>
                 <w:rFonts w:ascii="华文仿宋" w:eastAsia="华文仿宋" w:hAnsi="华文仿宋" w:hint="eastAsia"/>
@@ -2090,7 +1971,6 @@
               </w:rPr>
               <w:t>ime</w:t>
             </w:r>
-            <w:proofErr w:type="spellEnd"/>
             <w:r>
               <w:rPr>
                 <w:rFonts w:ascii="华文仿宋" w:eastAsia="华文仿宋" w:hAnsi="华文仿宋"/>
@@ -2155,7 +2035,6 @@
               </w:rPr>
               <w:t>{</w:t>
             </w:r>
-            <w:proofErr w:type="spellStart"/>
             <w:r>
               <w:rPr>
                 <w:rFonts w:ascii="华文仿宋" w:eastAsia="华文仿宋" w:hAnsi="华文仿宋"/>
@@ -2164,7 +2043,6 @@
               </w:rPr>
               <w:t>taskCxtime</w:t>
             </w:r>
-            <w:proofErr w:type="spellEnd"/>
             <w:r>
               <w:rPr>
                 <w:rFonts w:ascii="华文仿宋" w:eastAsia="华文仿宋" w:hAnsi="华文仿宋"/>
@@ -2217,7 +2095,15 @@
                 <w:sz w:val="24"/>
                 <w:szCs w:val="24"/>
               </w:rPr>
-              <w:t>无</w:t>
+              <w:t>{</w:t>
+            </w:r>
+            <w:r>
+              <w:rPr>
+                <w:rFonts w:ascii="华文仿宋" w:eastAsia="华文仿宋" w:hAnsi="华文仿宋"/>
+                <w:sz w:val="24"/>
+                <w:szCs w:val="24"/>
+              </w:rPr>
+              <w:t>{task}}</w:t>
             </w:r>
           </w:p>
         </w:tc>
@@ -2279,7 +2165,6 @@
               </w:rPr>
               <w:t>{</w:t>
             </w:r>
-            <w:proofErr w:type="spellStart"/>
             <w:r>
               <w:rPr>
                 <w:rFonts w:ascii="华文仿宋" w:eastAsia="华文仿宋" w:hAnsi="华文仿宋"/>
@@ -2288,7 +2173,6 @@
               </w:rPr>
               <w:t>siteDescription</w:t>
             </w:r>
-            <w:proofErr w:type="spellEnd"/>
             <w:r>
               <w:rPr>
                 <w:rFonts w:ascii="华文仿宋" w:eastAsia="华文仿宋" w:hAnsi="华文仿宋"/>

--- a/tunnel-business/src/main/resources/exporttemplate/patrolReport.docx
+++ b/tunnel-business/src/main/resources/exporttemplate/patrolReport.docx
@@ -503,7 +503,7 @@
                 <w:sz w:val="24"/>
                 <w:szCs w:val="24"/>
               </w:rPr>
-              <w:t>备注说明</w:t>
+              <w:t>任务描述</w:t>
             </w:r>
           </w:p>
         </w:tc>

--- a/tunnel-business/src/main/resources/exporttemplate/patrolReport.docx
+++ b/tunnel-business/src/main/resources/exporttemplate/patrolReport.docx
@@ -619,8 +619,8 @@
         <w:gridCol w:w="641"/>
         <w:gridCol w:w="832"/>
         <w:gridCol w:w="758"/>
-        <w:gridCol w:w="2788"/>
-        <w:gridCol w:w="3277"/>
+        <w:gridCol w:w="2757"/>
+        <w:gridCol w:w="3308"/>
       </w:tblGrid>
       <w:tr>
         <w:tc>
@@ -667,7 +667,7 @@
       <w:tr>
         <w:tc>
           <w:tcPr>
-            <w:tcW w:w="1659" w:type="dxa"/>
+            <w:tcW w:w="641" w:type="dxa"/>
           </w:tcPr>
           <w:p>
             <w:pPr>
@@ -690,7 +690,7 @@
         </w:tc>
         <w:tc>
           <w:tcPr>
-            <w:tcW w:w="1659" w:type="dxa"/>
+            <w:tcW w:w="832" w:type="dxa"/>
           </w:tcPr>
           <w:p>
             <w:pPr>
@@ -713,7 +713,7 @@
         </w:tc>
         <w:tc>
           <w:tcPr>
-            <w:tcW w:w="1659" w:type="dxa"/>
+            <w:tcW w:w="758" w:type="dxa"/>
           </w:tcPr>
           <w:p>
             <w:pPr>
@@ -736,7 +736,7 @@
         </w:tc>
         <w:tc>
           <w:tcPr>
-            <w:tcW w:w="1659" w:type="dxa"/>
+            <w:tcW w:w="2788" w:type="dxa"/>
           </w:tcPr>
           <w:p>
             <w:pPr>
@@ -767,7 +767,7 @@
         </w:tc>
         <w:tc>
           <w:tcPr>
-            <w:tcW w:w="1660" w:type="dxa"/>
+            <w:tcW w:w="3277" w:type="dxa"/>
           </w:tcPr>
           <w:p>
             <w:pPr>
@@ -792,7 +792,7 @@
       <w:tr>
         <w:tc>
           <w:tcPr>
-            <w:tcW w:w="1659" w:type="dxa"/>
+            <w:tcW w:w="641" w:type="dxa"/>
             <w:vMerge w:val="restart"/>
           </w:tcPr>
           <w:p>
@@ -832,7 +832,7 @@
         </w:tc>
         <w:tc>
           <w:tcPr>
-            <w:tcW w:w="1659" w:type="dxa"/>
+            <w:tcW w:w="832" w:type="dxa"/>
           </w:tcPr>
           <w:p>
             <w:pPr>
@@ -855,7 +855,7 @@
         </w:tc>
         <w:tc>
           <w:tcPr>
-            <w:tcW w:w="1659" w:type="dxa"/>
+            <w:tcW w:w="758" w:type="dxa"/>
           </w:tcPr>
           <w:p>
             <w:pPr>
@@ -910,7 +910,7 @@
         </w:tc>
         <w:tc>
           <w:tcPr>
-            <w:tcW w:w="1659" w:type="dxa"/>
+            <w:tcW w:w="2788" w:type="dxa"/>
           </w:tcPr>
           <w:p>
             <w:pPr>
@@ -933,7 +933,7 @@
         </w:tc>
         <w:tc>
           <w:tcPr>
-            <w:tcW w:w="1660" w:type="dxa"/>
+            <w:tcW w:w="3277" w:type="dxa"/>
           </w:tcPr>
           <w:p>
             <w:pPr>
@@ -988,9 +988,12 @@
         </w:tc>
       </w:tr>
       <w:tr>
-        <w:tc>
-          <w:tcPr>
-            <w:tcW w:w="1659" w:type="dxa"/>
+        <w:trPr>
+          <w:trHeight w:val="970"/>
+        </w:trPr>
+        <w:tc>
+          <w:tcPr>
+            <w:tcW w:w="641" w:type="dxa"/>
             <w:vMerge/>
           </w:tcPr>
           <w:p>
@@ -1006,7 +1009,7 @@
         </w:tc>
         <w:tc>
           <w:tcPr>
-            <w:tcW w:w="1659" w:type="dxa"/>
+            <w:tcW w:w="832" w:type="dxa"/>
           </w:tcPr>
           <w:p>
             <w:pPr>
@@ -1029,40 +1032,48 @@
         </w:tc>
         <w:tc>
           <w:tcPr>
-            <w:tcW w:w="1659" w:type="dxa"/>
-          </w:tcPr>
-          <w:p>
-            <w:pPr>
-              <w:jc w:val="center"/>
-              <w:rPr>
-                <w:rFonts w:ascii="华文仿宋" w:eastAsia="华文仿宋" w:hAnsi="华文仿宋"/>
-                <w:sz w:val="24"/>
-                <w:szCs w:val="24"/>
-              </w:rPr>
-            </w:pPr>
-            <w:r>
-              <w:rPr>
-                <w:rFonts w:ascii="华文仿宋" w:eastAsia="华文仿宋" w:hAnsi="华文仿宋" w:hint="eastAsia"/>
-                <w:sz w:val="24"/>
-                <w:szCs w:val="24"/>
-              </w:rPr>
-              <w:t>网络情况</w:t>
-            </w:r>
-          </w:p>
-        </w:tc>
-        <w:tc>
-          <w:tcPr>
-            <w:tcW w:w="1659" w:type="dxa"/>
-          </w:tcPr>
-          <w:p>
-            <w:pPr>
-              <w:jc w:val="center"/>
-              <w:rPr>
-                <w:rFonts w:ascii="华文仿宋" w:eastAsia="华文仿宋" w:hAnsi="华文仿宋"/>
-                <w:sz w:val="24"/>
-                <w:szCs w:val="24"/>
-              </w:rPr>
-            </w:pPr>
+            <w:tcW w:w="758" w:type="dxa"/>
+          </w:tcPr>
+          <w:p>
+            <w:pPr>
+              <w:jc w:val="center"/>
+              <w:rPr>
+                <w:rFonts w:ascii="华文仿宋" w:eastAsia="华文仿宋" w:hAnsi="华文仿宋"/>
+                <w:sz w:val="24"/>
+                <w:szCs w:val="24"/>
+              </w:rPr>
+            </w:pPr>
+            <w:r>
+              <w:rPr>
+                <w:rFonts w:ascii="华文仿宋" w:eastAsia="华文仿宋" w:hAnsi="华文仿宋" w:hint="eastAsia"/>
+                <w:sz w:val="24"/>
+                <w:szCs w:val="24"/>
+              </w:rPr>
+              <w:t>通信和网络情况</w:t>
+            </w:r>
+          </w:p>
+        </w:tc>
+        <w:tc>
+          <w:tcPr>
+            <w:tcW w:w="2788" w:type="dxa"/>
+          </w:tcPr>
+          <w:p>
+            <w:pPr>
+              <w:jc w:val="center"/>
+              <w:rPr>
+                <w:rFonts w:ascii="华文仿宋" w:eastAsia="华文仿宋" w:hAnsi="华文仿宋"/>
+                <w:sz w:val="24"/>
+                <w:szCs w:val="24"/>
+              </w:rPr>
+            </w:pPr>
+            <w:r>
+              <w:rPr>
+                <w:rFonts w:ascii="华文仿宋" w:eastAsia="华文仿宋" w:hAnsi="华文仿宋" w:hint="eastAsia"/>
+                <w:sz w:val="24"/>
+                <w:szCs w:val="24"/>
+              </w:rPr>
+              <w:t>供</w:t>
+            </w:r>
             <w:r>
               <w:rPr>
                 <w:rFonts w:ascii="华文仿宋" w:eastAsia="华文仿宋" w:hAnsi="华文仿宋" w:hint="eastAsia"/>
@@ -1075,24 +1086,32 @@
         </w:tc>
         <w:tc>
           <w:tcPr>
-            <w:tcW w:w="1660" w:type="dxa"/>
-          </w:tcPr>
-          <w:p>
-            <w:pPr>
-              <w:jc w:val="center"/>
-              <w:rPr>
-                <w:rFonts w:ascii="华文仿宋" w:eastAsia="华文仿宋" w:hAnsi="华文仿宋"/>
-                <w:sz w:val="24"/>
-                <w:szCs w:val="24"/>
-              </w:rPr>
-            </w:pPr>
-            <w:r>
-              <w:rPr>
-                <w:rFonts w:ascii="华文仿宋" w:eastAsia="华文仿宋" w:hAnsi="华文仿宋" w:hint="eastAsia"/>
-                <w:sz w:val="24"/>
-                <w:szCs w:val="24"/>
-              </w:rPr>
-              <w:t>故障情况</w:t>
+            <w:tcW w:w="3277" w:type="dxa"/>
+          </w:tcPr>
+          <w:p>
+            <w:pPr>
+              <w:jc w:val="center"/>
+              <w:rPr>
+                <w:rFonts w:ascii="华文仿宋" w:eastAsia="华文仿宋" w:hAnsi="华文仿宋"/>
+                <w:sz w:val="24"/>
+                <w:szCs w:val="24"/>
+              </w:rPr>
+            </w:pPr>
+            <w:r>
+              <w:rPr>
+                <w:rFonts w:ascii="华文仿宋" w:eastAsia="华文仿宋" w:hAnsi="华文仿宋" w:hint="eastAsia"/>
+                <w:sz w:val="24"/>
+                <w:szCs w:val="24"/>
+              </w:rPr>
+              <w:t>处理</w:t>
+            </w:r>
+            <w:r>
+              <w:rPr>
+                <w:rFonts w:ascii="华文仿宋" w:eastAsia="华文仿宋" w:hAnsi="华文仿宋" w:hint="eastAsia"/>
+                <w:sz w:val="24"/>
+                <w:szCs w:val="24"/>
+              </w:rPr>
+              <w:t>情况</w:t>
             </w:r>
           </w:p>
         </w:tc>
@@ -1100,7 +1119,7 @@
       <w:tr>
         <w:tc>
           <w:tcPr>
-            <w:tcW w:w="1659" w:type="dxa"/>
+            <w:tcW w:w="641" w:type="dxa"/>
             <w:vMerge/>
           </w:tcPr>
           <w:p>
@@ -1116,7 +1135,7 @@
         </w:tc>
         <w:tc>
           <w:tcPr>
-            <w:tcW w:w="1659" w:type="dxa"/>
+            <w:tcW w:w="832" w:type="dxa"/>
           </w:tcPr>
           <w:p>
             <w:pPr>
@@ -1141,7 +1160,16 @@
                 <w:sz w:val="24"/>
                 <w:szCs w:val="24"/>
               </w:rPr>
-              <w:t>impression</w:t>
+              <w:t>impressio</w:t>
+            </w:r>
+            <w:r>
+              <w:rPr>
+                <w:rFonts w:ascii="华文仿宋" w:eastAsia="华文仿宋" w:hAnsi="华文仿宋"/>
+                <w:sz w:val="24"/>
+                <w:szCs w:val="24"/>
+              </w:rPr>
+              <w:lastRenderedPageBreak/>
+              <w:t>n</w:t>
             </w:r>
             <w:r>
               <w:rPr>
@@ -1155,23 +1183,24 @@
         </w:tc>
         <w:tc>
           <w:tcPr>
-            <w:tcW w:w="1659" w:type="dxa"/>
-          </w:tcPr>
-          <w:p>
-            <w:pPr>
-              <w:jc w:val="center"/>
-              <w:rPr>
-                <w:rFonts w:ascii="华文仿宋" w:eastAsia="华文仿宋" w:hAnsi="华文仿宋"/>
-                <w:sz w:val="24"/>
-                <w:szCs w:val="24"/>
-              </w:rPr>
-            </w:pPr>
-            <w:r>
-              <w:rPr>
-                <w:rFonts w:ascii="华文仿宋" w:eastAsia="华文仿宋" w:hAnsi="华文仿宋"/>
-                <w:sz w:val="24"/>
-                <w:szCs w:val="24"/>
-              </w:rPr>
+            <w:tcW w:w="758" w:type="dxa"/>
+          </w:tcPr>
+          <w:p>
+            <w:pPr>
+              <w:jc w:val="center"/>
+              <w:rPr>
+                <w:rFonts w:ascii="华文仿宋" w:eastAsia="华文仿宋" w:hAnsi="华文仿宋"/>
+                <w:sz w:val="24"/>
+                <w:szCs w:val="24"/>
+              </w:rPr>
+            </w:pPr>
+            <w:r>
+              <w:rPr>
+                <w:rFonts w:ascii="华文仿宋" w:eastAsia="华文仿宋" w:hAnsi="华文仿宋"/>
+                <w:sz w:val="24"/>
+                <w:szCs w:val="24"/>
+              </w:rPr>
+              <w:lastRenderedPageBreak/>
               <w:t>{{</w:t>
             </w:r>
             <w:r>
@@ -1188,29 +1217,31 @@
                 <w:sz w:val="24"/>
                 <w:szCs w:val="24"/>
               </w:rPr>
+              <w:lastRenderedPageBreak/>
               <w:t>}}</w:t>
             </w:r>
           </w:p>
         </w:tc>
         <w:tc>
           <w:tcPr>
-            <w:tcW w:w="1659" w:type="dxa"/>
-          </w:tcPr>
-          <w:p>
-            <w:pPr>
-              <w:jc w:val="center"/>
-              <w:rPr>
-                <w:rFonts w:ascii="华文仿宋" w:eastAsia="华文仿宋" w:hAnsi="华文仿宋"/>
-                <w:sz w:val="24"/>
-                <w:szCs w:val="24"/>
-              </w:rPr>
-            </w:pPr>
-            <w:r>
-              <w:rPr>
-                <w:rFonts w:ascii="华文仿宋" w:eastAsia="华文仿宋" w:hAnsi="华文仿宋"/>
-                <w:sz w:val="24"/>
-                <w:szCs w:val="24"/>
-              </w:rPr>
+            <w:tcW w:w="2788" w:type="dxa"/>
+          </w:tcPr>
+          <w:p>
+            <w:pPr>
+              <w:jc w:val="center"/>
+              <w:rPr>
+                <w:rFonts w:ascii="华文仿宋" w:eastAsia="华文仿宋" w:hAnsi="华文仿宋"/>
+                <w:sz w:val="24"/>
+                <w:szCs w:val="24"/>
+              </w:rPr>
+            </w:pPr>
+            <w:r>
+              <w:rPr>
+                <w:rFonts w:ascii="华文仿宋" w:eastAsia="华文仿宋" w:hAnsi="华文仿宋"/>
+                <w:sz w:val="24"/>
+                <w:szCs w:val="24"/>
+              </w:rPr>
+              <w:lastRenderedPageBreak/>
               <w:t>{{</w:t>
             </w:r>
             <w:r>
@@ -1233,7 +1264,7 @@
         </w:tc>
         <w:tc>
           <w:tcPr>
-            <w:tcW w:w="1660" w:type="dxa"/>
+            <w:tcW w:w="3277" w:type="dxa"/>
           </w:tcPr>
           <w:p>
             <w:pPr>
@@ -1274,7 +1305,7 @@
       <w:tr>
         <w:tc>
           <w:tcPr>
-            <w:tcW w:w="1659" w:type="dxa"/>
+            <w:tcW w:w="641" w:type="dxa"/>
             <w:vMerge/>
           </w:tcPr>
           <w:p>
@@ -1290,7 +1321,7 @@
         </w:tc>
         <w:tc>
           <w:tcPr>
-            <w:tcW w:w="3318" w:type="dxa"/>
+            <w:tcW w:w="1590" w:type="dxa"/>
             <w:gridSpan w:val="2"/>
           </w:tcPr>
           <w:p>
@@ -1316,22 +1347,13 @@
                 <w:sz w:val="24"/>
                 <w:szCs w:val="24"/>
               </w:rPr>
-              <w:t>运行状</w:t>
-            </w:r>
-            <w:r>
-              <w:rPr>
-                <w:rFonts w:ascii="华文仿宋" w:eastAsia="华文仿宋" w:hAnsi="华文仿宋" w:hint="eastAsia"/>
-                <w:sz w:val="24"/>
-                <w:szCs w:val="24"/>
-              </w:rPr>
-              <w:lastRenderedPageBreak/>
-              <w:t>态</w:t>
-            </w:r>
-          </w:p>
-        </w:tc>
-        <w:tc>
-          <w:tcPr>
-            <w:tcW w:w="3319" w:type="dxa"/>
+              <w:t>运行状态</w:t>
+            </w:r>
+          </w:p>
+        </w:tc>
+        <w:tc>
+          <w:tcPr>
+            <w:tcW w:w="6065" w:type="dxa"/>
             <w:gridSpan w:val="2"/>
           </w:tcPr>
           <w:p>
@@ -1345,12 +1367,27 @@
             </w:pPr>
             <w:r>
               <w:rPr>
-                <w:rFonts w:ascii="华文仿宋" w:eastAsia="华文仿宋" w:hAnsi="华文仿宋" w:hint="eastAsia"/>
-                <w:sz w:val="24"/>
-                <w:szCs w:val="24"/>
-              </w:rPr>
-              <w:lastRenderedPageBreak/>
-              <w:t>现场照片</w:t>
+                <w:rFonts w:ascii="华文仿宋" w:eastAsia="华文仿宋" w:hAnsi="华文仿宋"/>
+                <w:sz w:val="24"/>
+                <w:szCs w:val="24"/>
+              </w:rPr>
+              <w:t>{{</w:t>
+            </w:r>
+            <w:r>
+              <w:rPr>
+                <w:rFonts w:ascii="华文仿宋" w:eastAsia="华文仿宋" w:hAnsi="华文仿宋"/>
+                <w:sz w:val="24"/>
+                <w:szCs w:val="24"/>
+              </w:rPr>
+              <w:t>runStatus</w:t>
+            </w:r>
+            <w:r>
+              <w:rPr>
+                <w:rFonts w:ascii="华文仿宋" w:eastAsia="华文仿宋" w:hAnsi="华文仿宋"/>
+                <w:sz w:val="24"/>
+                <w:szCs w:val="24"/>
+              </w:rPr>
+              <w:t>}}</w:t>
             </w:r>
           </w:p>
         </w:tc>
@@ -1358,7 +1395,97 @@
       <w:tr>
         <w:tc>
           <w:tcPr>
-            <w:tcW w:w="1659" w:type="dxa"/>
+            <w:tcW w:w="641" w:type="dxa"/>
+            <w:vMerge/>
+          </w:tcPr>
+          <w:p>
+            <w:pPr>
+              <w:jc w:val="center"/>
+              <w:rPr>
+                <w:rFonts w:ascii="华文仿宋" w:eastAsia="华文仿宋" w:hAnsi="华文仿宋"/>
+                <w:sz w:val="24"/>
+                <w:szCs w:val="24"/>
+              </w:rPr>
+            </w:pPr>
+          </w:p>
+        </w:tc>
+        <w:tc>
+          <w:tcPr>
+            <w:tcW w:w="1590" w:type="dxa"/>
+            <w:gridSpan w:val="2"/>
+          </w:tcPr>
+          <w:p>
+            <w:pPr>
+              <w:jc w:val="center"/>
+              <w:rPr>
+                <w:rFonts w:ascii="华文仿宋" w:eastAsia="华文仿宋" w:hAnsi="华文仿宋"/>
+                <w:sz w:val="24"/>
+                <w:szCs w:val="24"/>
+              </w:rPr>
+            </w:pPr>
+            <w:r>
+              <w:rPr>
+                <w:rFonts w:ascii="华文仿宋" w:eastAsia="华文仿宋" w:hAnsi="华文仿宋" w:hint="eastAsia"/>
+                <w:sz w:val="24"/>
+                <w:szCs w:val="24"/>
+              </w:rPr>
+              <w:t>现场故障</w:t>
+            </w:r>
+            <w:r>
+              <w:rPr>
+                <w:rFonts w:ascii="华文仿宋" w:eastAsia="华文仿宋" w:hAnsi="华文仿宋" w:hint="eastAsia"/>
+                <w:sz w:val="24"/>
+                <w:szCs w:val="24"/>
+              </w:rPr>
+              <w:t>描述</w:t>
+            </w:r>
+          </w:p>
+        </w:tc>
+        <w:tc>
+          <w:tcPr>
+            <w:tcW w:w="6065" w:type="dxa"/>
+            <w:gridSpan w:val="2"/>
+          </w:tcPr>
+          <w:p>
+            <w:pPr>
+              <w:jc w:val="center"/>
+              <w:rPr>
+                <w:rFonts w:ascii="华文仿宋" w:eastAsia="华文仿宋" w:hAnsi="华文仿宋"/>
+                <w:sz w:val="24"/>
+                <w:szCs w:val="24"/>
+              </w:rPr>
+            </w:pPr>
+            <w:r>
+              <w:rPr>
+                <w:rFonts w:ascii="华文仿宋" w:eastAsia="华文仿宋" w:hAnsi="华文仿宋"/>
+                <w:sz w:val="24"/>
+                <w:szCs w:val="24"/>
+              </w:rPr>
+              <w:t>{{</w:t>
+            </w:r>
+            <w:r>
+              <w:rPr>
+                <w:rFonts w:ascii="华文仿宋" w:eastAsia="华文仿宋" w:hAnsi="华文仿宋"/>
+                <w:sz w:val="24"/>
+                <w:szCs w:val="24"/>
+              </w:rPr>
+              <w:t>eqFaultDescription</w:t>
+            </w:r>
+            <w:r>
+              <w:rPr>
+                <w:rFonts w:ascii="华文仿宋" w:eastAsia="华文仿宋" w:hAnsi="华文仿宋"/>
+                <w:sz w:val="24"/>
+                <w:szCs w:val="24"/>
+              </w:rPr>
+              <w:t>}}</w:t>
+            </w:r>
+          </w:p>
+        </w:tc>
+      </w:tr>
+      <w:tr>
+        <w:tc>
+          <w:tcPr>
+            <w:tcW w:w="641" w:type="dxa"/>
             <w:vMerge/>
           </w:tcPr>
           <w:p>
@@ -1374,7 +1501,7 @@
         </w:tc>
         <w:tc>
           <w:tcPr>
-            <w:tcW w:w="3318" w:type="dxa"/>
+            <w:tcW w:w="1590" w:type="dxa"/>
             <w:gridSpan w:val="2"/>
           </w:tcPr>
           <w:p>
@@ -1388,33 +1515,17 @@
             </w:pPr>
             <w:r>
               <w:rPr>
-                <w:rFonts w:ascii="华文仿宋" w:eastAsia="华文仿宋" w:hAnsi="华文仿宋"/>
-                <w:sz w:val="24"/>
-                <w:szCs w:val="24"/>
-              </w:rPr>
-              <w:t>{{</w:t>
-            </w:r>
-            <w:r>
-              <w:rPr>
-                <w:rFonts w:ascii="华文仿宋" w:eastAsia="华文仿宋" w:hAnsi="华文仿宋"/>
-                <w:sz w:val="24"/>
-                <w:szCs w:val="24"/>
-              </w:rPr>
-              <w:t>runStatus</w:t>
-            </w:r>
-            <w:r>
-              <w:rPr>
-                <w:rFonts w:ascii="华文仿宋" w:eastAsia="华文仿宋" w:hAnsi="华文仿宋"/>
-                <w:sz w:val="24"/>
-                <w:szCs w:val="24"/>
-              </w:rPr>
-              <w:t>}}</w:t>
-            </w:r>
-          </w:p>
-        </w:tc>
-        <w:tc>
-          <w:tcPr>
-            <w:tcW w:w="3319" w:type="dxa"/>
+                <w:rFonts w:ascii="华文仿宋" w:eastAsia="华文仿宋" w:hAnsi="华文仿宋" w:hint="eastAsia"/>
+                <w:sz w:val="24"/>
+                <w:szCs w:val="24"/>
+              </w:rPr>
+              <w:t>现场照片</w:t>
+            </w:r>
+          </w:p>
+        </w:tc>
+        <w:tc>
+          <w:tcPr>
+            <w:tcW w:w="6065" w:type="dxa"/>
             <w:gridSpan w:val="2"/>
           </w:tcPr>
           <w:p>
@@ -1456,15 +1567,7 @@
                 <w:sz w:val="24"/>
                 <w:szCs w:val="24"/>
               </w:rPr>
-              <w:t>}}</w:t>
-            </w:r>
-            <w:r>
-              <w:rPr>
-                <w:rFonts w:ascii="华文仿宋" w:eastAsia="华文仿宋" w:hAnsi="华文仿宋"/>
-                <w:sz w:val="24"/>
-                <w:szCs w:val="24"/>
-              </w:rPr>
-              <w:t>{{@</w:t>
+              <w:t>}}{{@</w:t>
             </w:r>
             <w:r>
               <w:rPr>

--- a/tunnel-business/src/main/resources/exporttemplate/patrolReport.docx
+++ b/tunnel-business/src/main/resources/exporttemplate/patrolReport.docx
@@ -616,11 +616,11 @@
         <w:tblLook w:val="04A0" w:firstRow="1" w:lastRow="0" w:firstColumn="1" w:lastColumn="0" w:noHBand="0" w:noVBand="1"/>
       </w:tblPr>
       <w:tblGrid>
-        <w:gridCol w:w="641"/>
-        <w:gridCol w:w="832"/>
-        <w:gridCol w:w="758"/>
-        <w:gridCol w:w="2757"/>
-        <w:gridCol w:w="3308"/>
+        <w:gridCol w:w="808"/>
+        <w:gridCol w:w="1696"/>
+        <w:gridCol w:w="1527"/>
+        <w:gridCol w:w="1945"/>
+        <w:gridCol w:w="2320"/>
       </w:tblGrid>
       <w:tr>
         <w:tc>
@@ -736,7 +736,7 @@
         </w:tc>
         <w:tc>
           <w:tcPr>
-            <w:tcW w:w="2788" w:type="dxa"/>
+            <w:tcW w:w="2802" w:type="dxa"/>
           </w:tcPr>
           <w:p>
             <w:pPr>
@@ -767,7 +767,7 @@
         </w:tc>
         <w:tc>
           <w:tcPr>
-            <w:tcW w:w="3277" w:type="dxa"/>
+            <w:tcW w:w="3263" w:type="dxa"/>
           </w:tcPr>
           <w:p>
             <w:pPr>
@@ -910,7 +910,7 @@
         </w:tc>
         <w:tc>
           <w:tcPr>
-            <w:tcW w:w="2788" w:type="dxa"/>
+            <w:tcW w:w="2802" w:type="dxa"/>
           </w:tcPr>
           <w:p>
             <w:pPr>
@@ -933,7 +933,7 @@
         </w:tc>
         <w:tc>
           <w:tcPr>
-            <w:tcW w:w="3277" w:type="dxa"/>
+            <w:tcW w:w="3263" w:type="dxa"/>
           </w:tcPr>
           <w:p>
             <w:pPr>
@@ -1055,7 +1055,7 @@
         </w:tc>
         <w:tc>
           <w:tcPr>
-            <w:tcW w:w="2788" w:type="dxa"/>
+            <w:tcW w:w="2802" w:type="dxa"/>
           </w:tcPr>
           <w:p>
             <w:pPr>
@@ -1086,7 +1086,7 @@
         </w:tc>
         <w:tc>
           <w:tcPr>
-            <w:tcW w:w="3277" w:type="dxa"/>
+            <w:tcW w:w="3263" w:type="dxa"/>
           </w:tcPr>
           <w:p>
             <w:pPr>
@@ -1160,16 +1160,7 @@
                 <w:sz w:val="24"/>
                 <w:szCs w:val="24"/>
               </w:rPr>
-              <w:t>impressio</w:t>
-            </w:r>
-            <w:r>
-              <w:rPr>
-                <w:rFonts w:ascii="华文仿宋" w:eastAsia="华文仿宋" w:hAnsi="华文仿宋"/>
-                <w:sz w:val="24"/>
-                <w:szCs w:val="24"/>
-              </w:rPr>
-              <w:lastRenderedPageBreak/>
-              <w:t>n</w:t>
+              <w:t>impression</w:t>
             </w:r>
             <w:r>
               <w:rPr>
@@ -1200,7 +1191,6 @@
                 <w:sz w:val="24"/>
                 <w:szCs w:val="24"/>
               </w:rPr>
-              <w:lastRenderedPageBreak/>
               <w:t>{{</w:t>
             </w:r>
             <w:r>
@@ -1217,31 +1207,29 @@
                 <w:sz w:val="24"/>
                 <w:szCs w:val="24"/>
               </w:rPr>
-              <w:lastRenderedPageBreak/>
               <w:t>}}</w:t>
             </w:r>
           </w:p>
         </w:tc>
         <w:tc>
           <w:tcPr>
-            <w:tcW w:w="2788" w:type="dxa"/>
-          </w:tcPr>
-          <w:p>
-            <w:pPr>
-              <w:jc w:val="center"/>
-              <w:rPr>
-                <w:rFonts w:ascii="华文仿宋" w:eastAsia="华文仿宋" w:hAnsi="华文仿宋"/>
-                <w:sz w:val="24"/>
-                <w:szCs w:val="24"/>
-              </w:rPr>
-            </w:pPr>
-            <w:r>
-              <w:rPr>
-                <w:rFonts w:ascii="华文仿宋" w:eastAsia="华文仿宋" w:hAnsi="华文仿宋"/>
-                <w:sz w:val="24"/>
-                <w:szCs w:val="24"/>
-              </w:rPr>
-              <w:lastRenderedPageBreak/>
+            <w:tcW w:w="2802" w:type="dxa"/>
+          </w:tcPr>
+          <w:p>
+            <w:pPr>
+              <w:jc w:val="center"/>
+              <w:rPr>
+                <w:rFonts w:ascii="华文仿宋" w:eastAsia="华文仿宋" w:hAnsi="华文仿宋"/>
+                <w:sz w:val="24"/>
+                <w:szCs w:val="24"/>
+              </w:rPr>
+            </w:pPr>
+            <w:r>
+              <w:rPr>
+                <w:rFonts w:ascii="华文仿宋" w:eastAsia="华文仿宋" w:hAnsi="华文仿宋"/>
+                <w:sz w:val="24"/>
+                <w:szCs w:val="24"/>
+              </w:rPr>
               <w:t>{{</w:t>
             </w:r>
             <w:r>
@@ -1264,7 +1252,7 @@
         </w:tc>
         <w:tc>
           <w:tcPr>
-            <w:tcW w:w="3277" w:type="dxa"/>
+            <w:tcW w:w="3263" w:type="dxa"/>
           </w:tcPr>
           <w:p>
             <w:pPr>
@@ -1501,32 +1489,50 @@
         </w:tc>
         <w:tc>
           <w:tcPr>
-            <w:tcW w:w="1590" w:type="dxa"/>
-            <w:gridSpan w:val="2"/>
-          </w:tcPr>
-          <w:p>
-            <w:pPr>
-              <w:jc w:val="center"/>
-              <w:rPr>
-                <w:rFonts w:ascii="华文仿宋" w:eastAsia="华文仿宋" w:hAnsi="华文仿宋"/>
-                <w:sz w:val="24"/>
-                <w:szCs w:val="24"/>
-              </w:rPr>
-            </w:pPr>
-            <w:r>
-              <w:rPr>
-                <w:rFonts w:ascii="华文仿宋" w:eastAsia="华文仿宋" w:hAnsi="华文仿宋" w:hint="eastAsia"/>
-                <w:sz w:val="24"/>
-                <w:szCs w:val="24"/>
-              </w:rPr>
-              <w:t>现场照片</w:t>
-            </w:r>
-          </w:p>
-        </w:tc>
-        <w:tc>
-          <w:tcPr>
-            <w:tcW w:w="6065" w:type="dxa"/>
-            <w:gridSpan w:val="2"/>
+            <w:tcW w:w="7655" w:type="dxa"/>
+            <w:gridSpan w:val="4"/>
+          </w:tcPr>
+          <w:p>
+            <w:pPr>
+              <w:jc w:val="center"/>
+              <w:rPr>
+                <w:rFonts w:ascii="华文仿宋" w:eastAsia="华文仿宋" w:hAnsi="华文仿宋" w:hint="eastAsia"/>
+                <w:sz w:val="24"/>
+                <w:szCs w:val="24"/>
+              </w:rPr>
+            </w:pPr>
+            <w:r>
+              <w:rPr>
+                <w:rFonts w:ascii="华文仿宋" w:eastAsia="华文仿宋" w:hAnsi="华文仿宋" w:hint="eastAsia"/>
+                <w:sz w:val="24"/>
+                <w:szCs w:val="24"/>
+              </w:rPr>
+              <w:t>现场</w:t>
+            </w:r>
+            <w:r>
+              <w:rPr>
+                <w:rFonts w:ascii="华文仿宋" w:eastAsia="华文仿宋" w:hAnsi="华文仿宋" w:hint="eastAsia"/>
+                <w:sz w:val="24"/>
+                <w:szCs w:val="24"/>
+              </w:rPr>
+              <w:t>情况</w:t>
+            </w:r>
+            <w:r>
+              <w:rPr>
+                <w:rFonts w:ascii="华文仿宋" w:eastAsia="华文仿宋" w:hAnsi="华文仿宋" w:hint="eastAsia"/>
+                <w:sz w:val="24"/>
+                <w:szCs w:val="24"/>
+              </w:rPr>
+              <w:t>照片</w:t>
+            </w:r>
+          </w:p>
+        </w:tc>
+      </w:tr>
+      <w:tr>
+        <w:tc>
+          <w:tcPr>
+            <w:tcW w:w="641" w:type="dxa"/>
+            <w:vMerge/>
           </w:tcPr>
           <w:p>
             <w:pPr>
@@ -1537,277 +1543,181 @@
                 <w:szCs w:val="32"/>
               </w:rPr>
             </w:pPr>
-            <w:r>
-              <w:rPr>
-                <w:rFonts w:ascii="华文仿宋" w:eastAsia="华文仿宋" w:hAnsi="华文仿宋"/>
-                <w:sz w:val="24"/>
-                <w:szCs w:val="24"/>
+          </w:p>
+        </w:tc>
+        <w:tc>
+          <w:tcPr>
+            <w:tcW w:w="7655" w:type="dxa"/>
+            <w:gridSpan w:val="4"/>
+          </w:tcPr>
+          <w:p>
+            <w:pPr>
+              <w:jc w:val="center"/>
+              <w:rPr>
+                <w:rFonts w:ascii="黑体" w:eastAsia="黑体" w:hAnsi="黑体"/>
+                <w:szCs w:val="21"/>
+              </w:rPr>
+            </w:pPr>
+            <w:r>
+              <w:rPr>
+                <w:rFonts w:ascii="华文仿宋" w:eastAsia="华文仿宋" w:hAnsi="华文仿宋"/>
+                <w:szCs w:val="21"/>
               </w:rPr>
               <w:t>{{@</w:t>
             </w:r>
             <w:r>
               <w:rPr>
                 <w:rFonts w:ascii="华文仿宋" w:eastAsia="华文仿宋" w:hAnsi="华文仿宋" w:hint="eastAsia"/>
-                <w:sz w:val="24"/>
-                <w:szCs w:val="24"/>
+                <w:szCs w:val="21"/>
               </w:rPr>
               <w:t>photo</w:t>
             </w:r>
             <w:r>
               <w:rPr>
                 <w:rFonts w:ascii="华文仿宋" w:eastAsia="华文仿宋" w:hAnsi="华文仿宋"/>
-                <w:sz w:val="24"/>
-                <w:szCs w:val="24"/>
-              </w:rPr>
-              <w:t>0</w:t>
-            </w:r>
-            <w:r>
-              <w:rPr>
-                <w:rFonts w:ascii="华文仿宋" w:eastAsia="华文仿宋" w:hAnsi="华文仿宋"/>
-                <w:sz w:val="24"/>
-                <w:szCs w:val="24"/>
-              </w:rPr>
-              <w:t>}}{{@</w:t>
-            </w:r>
-            <w:r>
-              <w:rPr>
-                <w:rFonts w:ascii="华文仿宋" w:eastAsia="华文仿宋" w:hAnsi="华文仿宋" w:hint="eastAsia"/>
-                <w:sz w:val="24"/>
-                <w:szCs w:val="24"/>
+                <w:szCs w:val="21"/>
+              </w:rPr>
+              <w:t>0}}{{@</w:t>
+            </w:r>
+            <w:r>
+              <w:rPr>
+                <w:rFonts w:ascii="华文仿宋" w:eastAsia="华文仿宋" w:hAnsi="华文仿宋" w:hint="eastAsia"/>
+                <w:szCs w:val="21"/>
               </w:rPr>
               <w:t>photo</w:t>
             </w:r>
             <w:r>
               <w:rPr>
                 <w:rFonts w:ascii="华文仿宋" w:eastAsia="华文仿宋" w:hAnsi="华文仿宋"/>
-                <w:sz w:val="24"/>
-                <w:szCs w:val="24"/>
-              </w:rPr>
-              <w:t>1</w:t>
-            </w:r>
-            <w:r>
-              <w:rPr>
-                <w:rFonts w:ascii="华文仿宋" w:eastAsia="华文仿宋" w:hAnsi="华文仿宋"/>
-                <w:sz w:val="24"/>
-                <w:szCs w:val="24"/>
-              </w:rPr>
-              <w:t>}}{{@</w:t>
-            </w:r>
-            <w:r>
-              <w:rPr>
-                <w:rFonts w:ascii="华文仿宋" w:eastAsia="华文仿宋" w:hAnsi="华文仿宋" w:hint="eastAsia"/>
-                <w:sz w:val="24"/>
-                <w:szCs w:val="24"/>
+                <w:szCs w:val="21"/>
+              </w:rPr>
+              <w:t>1}}{{@</w:t>
+            </w:r>
+            <w:r>
+              <w:rPr>
+                <w:rFonts w:ascii="华文仿宋" w:eastAsia="华文仿宋" w:hAnsi="华文仿宋" w:hint="eastAsia"/>
+                <w:szCs w:val="21"/>
               </w:rPr>
               <w:t>photo</w:t>
             </w:r>
             <w:r>
               <w:rPr>
                 <w:rFonts w:ascii="华文仿宋" w:eastAsia="华文仿宋" w:hAnsi="华文仿宋"/>
-                <w:sz w:val="24"/>
-                <w:szCs w:val="24"/>
-              </w:rPr>
-              <w:t>2</w:t>
-            </w:r>
-            <w:r>
-              <w:rPr>
-                <w:rFonts w:ascii="华文仿宋" w:eastAsia="华文仿宋" w:hAnsi="华文仿宋"/>
-                <w:sz w:val="24"/>
-                <w:szCs w:val="24"/>
-              </w:rPr>
-              <w:t>}}{{@</w:t>
-            </w:r>
-            <w:r>
-              <w:rPr>
-                <w:rFonts w:ascii="华文仿宋" w:eastAsia="华文仿宋" w:hAnsi="华文仿宋" w:hint="eastAsia"/>
-                <w:sz w:val="24"/>
-                <w:szCs w:val="24"/>
+                <w:szCs w:val="21"/>
+              </w:rPr>
+              <w:t>2}}{{@</w:t>
+            </w:r>
+            <w:r>
+              <w:rPr>
+                <w:rFonts w:ascii="华文仿宋" w:eastAsia="华文仿宋" w:hAnsi="华文仿宋" w:hint="eastAsia"/>
+                <w:szCs w:val="21"/>
               </w:rPr>
               <w:t>photo</w:t>
             </w:r>
             <w:r>
               <w:rPr>
                 <w:rFonts w:ascii="华文仿宋" w:eastAsia="华文仿宋" w:hAnsi="华文仿宋"/>
-                <w:sz w:val="24"/>
-                <w:szCs w:val="24"/>
-              </w:rPr>
-              <w:t>3</w:t>
-            </w:r>
-            <w:r>
-              <w:rPr>
-                <w:rFonts w:ascii="华文仿宋" w:eastAsia="华文仿宋" w:hAnsi="华文仿宋"/>
-                <w:sz w:val="24"/>
-                <w:szCs w:val="24"/>
-              </w:rPr>
-              <w:t>}}{{@</w:t>
-            </w:r>
-            <w:r>
-              <w:rPr>
-                <w:rFonts w:ascii="华文仿宋" w:eastAsia="华文仿宋" w:hAnsi="华文仿宋" w:hint="eastAsia"/>
-                <w:sz w:val="24"/>
-                <w:szCs w:val="24"/>
+                <w:szCs w:val="21"/>
+              </w:rPr>
+              <w:t>3}}{{@</w:t>
+            </w:r>
+            <w:r>
+              <w:rPr>
+                <w:rFonts w:ascii="华文仿宋" w:eastAsia="华文仿宋" w:hAnsi="华文仿宋" w:hint="eastAsia"/>
+                <w:szCs w:val="21"/>
               </w:rPr>
               <w:t>photo</w:t>
             </w:r>
             <w:r>
               <w:rPr>
                 <w:rFonts w:ascii="华文仿宋" w:eastAsia="华文仿宋" w:hAnsi="华文仿宋"/>
-                <w:sz w:val="24"/>
-                <w:szCs w:val="24"/>
-              </w:rPr>
-              <w:t>4</w:t>
-            </w:r>
-            <w:r>
-              <w:rPr>
-                <w:rFonts w:ascii="华文仿宋" w:eastAsia="华文仿宋" w:hAnsi="华文仿宋"/>
-                <w:sz w:val="24"/>
-                <w:szCs w:val="24"/>
-              </w:rPr>
-              <w:t>}}{{@</w:t>
-            </w:r>
-            <w:r>
-              <w:rPr>
-                <w:rFonts w:ascii="华文仿宋" w:eastAsia="华文仿宋" w:hAnsi="华文仿宋" w:hint="eastAsia"/>
-                <w:sz w:val="24"/>
-                <w:szCs w:val="24"/>
+                <w:szCs w:val="21"/>
+              </w:rPr>
+              <w:t>4}}{{@</w:t>
+            </w:r>
+            <w:r>
+              <w:rPr>
+                <w:rFonts w:ascii="华文仿宋" w:eastAsia="华文仿宋" w:hAnsi="华文仿宋" w:hint="eastAsia"/>
+                <w:szCs w:val="21"/>
               </w:rPr>
               <w:t>photo</w:t>
             </w:r>
             <w:r>
               <w:rPr>
                 <w:rFonts w:ascii="华文仿宋" w:eastAsia="华文仿宋" w:hAnsi="华文仿宋"/>
-                <w:sz w:val="24"/>
-                <w:szCs w:val="24"/>
-              </w:rPr>
-              <w:t>5</w:t>
-            </w:r>
-            <w:r>
-              <w:rPr>
-                <w:rFonts w:ascii="华文仿宋" w:eastAsia="华文仿宋" w:hAnsi="华文仿宋"/>
-                <w:sz w:val="24"/>
-                <w:szCs w:val="24"/>
-              </w:rPr>
-              <w:t>}}{{@</w:t>
-            </w:r>
-            <w:r>
-              <w:rPr>
-                <w:rFonts w:ascii="华文仿宋" w:eastAsia="华文仿宋" w:hAnsi="华文仿宋" w:hint="eastAsia"/>
-                <w:sz w:val="24"/>
-                <w:szCs w:val="24"/>
+                <w:szCs w:val="21"/>
+              </w:rPr>
+              <w:t>5}}{{@</w:t>
+            </w:r>
+            <w:r>
+              <w:rPr>
+                <w:rFonts w:ascii="华文仿宋" w:eastAsia="华文仿宋" w:hAnsi="华文仿宋" w:hint="eastAsia"/>
+                <w:szCs w:val="21"/>
               </w:rPr>
               <w:t>photo</w:t>
             </w:r>
             <w:r>
               <w:rPr>
                 <w:rFonts w:ascii="华文仿宋" w:eastAsia="华文仿宋" w:hAnsi="华文仿宋"/>
-                <w:sz w:val="24"/>
-                <w:szCs w:val="24"/>
-              </w:rPr>
-              <w:t>6</w:t>
-            </w:r>
-            <w:r>
-              <w:rPr>
-                <w:rFonts w:ascii="华文仿宋" w:eastAsia="华文仿宋" w:hAnsi="华文仿宋"/>
-                <w:sz w:val="24"/>
-                <w:szCs w:val="24"/>
-              </w:rPr>
-              <w:t>}}{{@</w:t>
-            </w:r>
-            <w:r>
-              <w:rPr>
-                <w:rFonts w:ascii="华文仿宋" w:eastAsia="华文仿宋" w:hAnsi="华文仿宋" w:hint="eastAsia"/>
-                <w:sz w:val="24"/>
-                <w:szCs w:val="24"/>
+                <w:szCs w:val="21"/>
+              </w:rPr>
+              <w:t>6}}{{@</w:t>
+            </w:r>
+            <w:r>
+              <w:rPr>
+                <w:rFonts w:ascii="华文仿宋" w:eastAsia="华文仿宋" w:hAnsi="华文仿宋" w:hint="eastAsia"/>
+                <w:szCs w:val="21"/>
               </w:rPr>
               <w:t>photo</w:t>
             </w:r>
             <w:r>
               <w:rPr>
                 <w:rFonts w:ascii="华文仿宋" w:eastAsia="华文仿宋" w:hAnsi="华文仿宋"/>
-                <w:sz w:val="24"/>
-                <w:szCs w:val="24"/>
-              </w:rPr>
-              <w:t>7</w:t>
-            </w:r>
-            <w:r>
-              <w:rPr>
-                <w:rFonts w:ascii="华文仿宋" w:eastAsia="华文仿宋" w:hAnsi="华文仿宋"/>
-                <w:sz w:val="24"/>
-                <w:szCs w:val="24"/>
-              </w:rPr>
-              <w:t>}}{{@</w:t>
-            </w:r>
-            <w:r>
-              <w:rPr>
-                <w:rFonts w:ascii="华文仿宋" w:eastAsia="华文仿宋" w:hAnsi="华文仿宋" w:hint="eastAsia"/>
-                <w:sz w:val="24"/>
-                <w:szCs w:val="24"/>
+                <w:szCs w:val="21"/>
+              </w:rPr>
+              <w:t>7}}{{@</w:t>
+            </w:r>
+            <w:r>
+              <w:rPr>
+                <w:rFonts w:ascii="华文仿宋" w:eastAsia="华文仿宋" w:hAnsi="华文仿宋" w:hint="eastAsia"/>
+                <w:szCs w:val="21"/>
               </w:rPr>
               <w:t>photo</w:t>
             </w:r>
             <w:r>
               <w:rPr>
                 <w:rFonts w:ascii="华文仿宋" w:eastAsia="华文仿宋" w:hAnsi="华文仿宋"/>
-                <w:sz w:val="24"/>
-                <w:szCs w:val="24"/>
-              </w:rPr>
-              <w:t>8</w:t>
-            </w:r>
-            <w:r>
-              <w:rPr>
-                <w:rFonts w:ascii="华文仿宋" w:eastAsia="华文仿宋" w:hAnsi="华文仿宋"/>
-                <w:sz w:val="24"/>
-                <w:szCs w:val="24"/>
-              </w:rPr>
-              <w:t>}}{{@</w:t>
-            </w:r>
-            <w:r>
-              <w:rPr>
-                <w:rFonts w:ascii="华文仿宋" w:eastAsia="华文仿宋" w:hAnsi="华文仿宋" w:hint="eastAsia"/>
-                <w:sz w:val="24"/>
-                <w:szCs w:val="24"/>
+                <w:szCs w:val="21"/>
+              </w:rPr>
+              <w:t>8}}{{@</w:t>
+            </w:r>
+            <w:r>
+              <w:rPr>
+                <w:rFonts w:ascii="华文仿宋" w:eastAsia="华文仿宋" w:hAnsi="华文仿宋" w:hint="eastAsia"/>
+                <w:szCs w:val="21"/>
               </w:rPr>
               <w:t>photo</w:t>
             </w:r>
             <w:r>
               <w:rPr>
                 <w:rFonts w:ascii="华文仿宋" w:eastAsia="华文仿宋" w:hAnsi="华文仿宋"/>
-                <w:sz w:val="24"/>
-                <w:szCs w:val="24"/>
-              </w:rPr>
-              <w:t>9</w:t>
-            </w:r>
-            <w:r>
-              <w:rPr>
-                <w:rFonts w:ascii="华文仿宋" w:eastAsia="华文仿宋" w:hAnsi="华文仿宋"/>
-                <w:sz w:val="24"/>
-                <w:szCs w:val="24"/>
-              </w:rPr>
-              <w:t>}}{{@</w:t>
-            </w:r>
-            <w:r>
-              <w:rPr>
-                <w:rFonts w:ascii="华文仿宋" w:eastAsia="华文仿宋" w:hAnsi="华文仿宋" w:hint="eastAsia"/>
-                <w:sz w:val="24"/>
-                <w:szCs w:val="24"/>
+                <w:szCs w:val="21"/>
+              </w:rPr>
+              <w:t>9}}{{@</w:t>
+            </w:r>
+            <w:r>
+              <w:rPr>
+                <w:rFonts w:ascii="华文仿宋" w:eastAsia="华文仿宋" w:hAnsi="华文仿宋" w:hint="eastAsia"/>
+                <w:szCs w:val="21"/>
               </w:rPr>
               <w:t>photo</w:t>
             </w:r>
             <w:r>
               <w:rPr>
                 <w:rFonts w:ascii="华文仿宋" w:eastAsia="华文仿宋" w:hAnsi="华文仿宋"/>
-                <w:sz w:val="24"/>
-                <w:szCs w:val="24"/>
-              </w:rPr>
-              <w:t>10</w:t>
-            </w:r>
-            <w:r>
-              <w:rPr>
-                <w:rFonts w:ascii="华文仿宋" w:eastAsia="华文仿宋" w:hAnsi="华文仿宋"/>
-                <w:sz w:val="24"/>
-                <w:szCs w:val="24"/>
-              </w:rPr>
-              <w:t>}}</w:t>
+                <w:szCs w:val="21"/>
+              </w:rPr>
+              <w:t>10}}</w:t>
             </w:r>
           </w:p>
         </w:tc>
@@ -1838,6 +1748,7 @@
           <w:sz w:val="32"/>
           <w:szCs w:val="32"/>
         </w:rPr>
+        <w:lastRenderedPageBreak/>
         <w:t>{</w:t>
       </w:r>
       <w:r>
